--- a/Project Documentation/Release Notes v1.0.0.0.docx
+++ b/Project Documentation/Release Notes v1.0.0.0.docx
@@ -6,67 +6,342 @@
       <w:pPr>
         <w:pStyle w:val="Heading1"/>
         <w:rPr>
-          <w:sz w:val="34"/>
-          <w:szCs w:val="34"/>
-        </w:rPr>
-      </w:pPr>
-      <w:bookmarkStart w:colFirst="0" w:colLast="0" w:name="_v6f5oak3ieef" w:id="0"/>
-      <w:bookmarkEnd w:id="0"/>
-      <w:r>
-        <w:rPr>
           <w:b w:val="1"/>
           <w:bCs w:val="1"/>
           <w:sz w:val="34"/>
           <w:szCs w:val="34"/>
-          <w:rtl w:val="0"/>
-        </w:rPr>
-        <w:t xml:space="preserve">Release Notes: Automated Crypto Trading Bot (v1.0 MVP)</w:t>
-      </w:r>
-      <w:r>
-        <w:rPr>
+        </w:rPr>
+      </w:pPr>
+      <w:bookmarkStart w:colFirst="0" w:colLast="0" w:name="_z984y3evrj5m" w:id="0"/>
+      <w:bookmarkEnd w:id="0"/>
+      <w:r>
+        <w:rPr>
+          <w:b w:val="1"/>
+          <w:bCs w:val="1"/>
           <w:sz w:val="34"/>
           <w:szCs w:val="34"/>
           <w:rtl w:val="0"/>
         </w:rPr>
-        <w:t xml:space="preserve"> </w:t>
-      </w:r>
-    </w:p>
-    <w:p>
-      <w:pPr>
-        <w:rPr/>
-      </w:pPr>
-      <w:r>
+        <w:t xml:space="preserve">_________________________________________________</w:t>
+      </w:r>
+    </w:p>
+    <w:p>
+      <w:pPr>
+        <w:pStyle w:val="Heading1"/>
         <w:rPr>
           <w:b w:val="1"/>
           <w:bCs w:val="1"/>
-          <w:rtl w:val="0"/>
-        </w:rPr>
-        <w:t xml:space="preserve">Date:</w:t>
-      </w:r>
-      <w:r>
-        <w:rPr>
-          <w:rtl w:val="0"/>
-        </w:rPr>
-        <w:t xml:space="preserve"> February 14, 2026 </w:t>
-      </w:r>
-    </w:p>
-    <w:p>
-      <w:pPr>
-        <w:rPr/>
-      </w:pPr>
+          <w:sz w:val="34"/>
+          <w:szCs w:val="34"/>
+        </w:rPr>
+      </w:pPr>
+      <w:bookmarkStart w:colFirst="0" w:colLast="0" w:name="_ajx2vvahdjkh" w:id="1"/>
+      <w:bookmarkEnd w:id="1"/>
       <w:r>
         <w:rPr>
           <w:b w:val="1"/>
           <w:bCs w:val="1"/>
-          <w:rtl w:val="0"/>
-        </w:rPr>
-        <w:t xml:space="preserve">Version:</w:t>
-      </w:r>
-      <w:r>
-        <w:rPr>
-          <w:rtl w:val="0"/>
-        </w:rPr>
-        <w:t xml:space="preserve"> 1.0.0.0</w:t>
+          <w:sz w:val="34"/>
+          <w:szCs w:val="34"/>
+        </w:rPr>
+        <w:drawing>
+          <wp:anchor allowOverlap="1" behindDoc="0" distB="114300" distT="114300" distL="114300" distR="114300" hidden="0" layoutInCell="1" locked="0" relativeHeight="0" simplePos="0">
+            <wp:simplePos x="0" y="0"/>
+            <wp:positionH relativeFrom="page">
+              <wp:posOffset>914400</wp:posOffset>
+            </wp:positionH>
+            <wp:positionV relativeFrom="page">
+              <wp:posOffset>1838325</wp:posOffset>
+            </wp:positionV>
+            <wp:extent cx="5943600" cy="1143000"/>
+            <wp:effectExtent b="0" l="0" r="0" t="0"/>
+            <wp:wrapNone/>
+            <wp:docPr id="1" name="image1.png"/>
+            <a:graphic>
+              <a:graphicData uri="http://schemas.openxmlformats.org/drawingml/2006/picture">
+                <pic:pic>
+                  <pic:nvPicPr>
+                    <pic:cNvPr id="0" name="image1.png"/>
+                    <pic:cNvPicPr preferRelativeResize="0"/>
+                  </pic:nvPicPr>
+                  <pic:blipFill>
+                    <a:blip r:embed="rId6"/>
+                    <a:srcRect b="16472" l="0" r="0" t="14160"/>
+                    <a:stretch>
+                      <a:fillRect/>
+                    </a:stretch>
+                  </pic:blipFill>
+                  <pic:spPr>
+                    <a:xfrm>
+                      <a:off x="0" y="0"/>
+                      <a:ext cx="5943600" cy="1143000"/>
+                    </a:xfrm>
+                    <a:prstGeom prst="rect"/>
+                    <a:ln/>
+                  </pic:spPr>
+                </pic:pic>
+              </a:graphicData>
+            </a:graphic>
+          </wp:anchor>
+        </w:drawing>
+      </w:r>
+      <w:r>
+        <w:rPr>
+          <w:rtl w:val="0"/>
+        </w:rPr>
+      </w:r>
+    </w:p>
+    <w:p>
+      <w:pPr>
+        <w:pStyle w:val="Heading1"/>
+        <w:rPr>
+          <w:b w:val="1"/>
+          <w:bCs w:val="1"/>
+          <w:sz w:val="34"/>
+          <w:szCs w:val="34"/>
+        </w:rPr>
+      </w:pPr>
+      <w:bookmarkStart w:colFirst="0" w:colLast="0" w:name="_qbazvj82hr91" w:id="2"/>
+      <w:bookmarkEnd w:id="2"/>
+      <w:r>
+        <w:rPr>
+          <w:rtl w:val="0"/>
+        </w:rPr>
+      </w:r>
+    </w:p>
+    <w:p>
+      <w:pPr>
+        <w:pStyle w:val="Heading1"/>
+        <w:rPr>
+          <w:b w:val="1"/>
+          <w:bCs w:val="1"/>
+          <w:sz w:val="34"/>
+          <w:szCs w:val="34"/>
+        </w:rPr>
+      </w:pPr>
+      <w:bookmarkStart w:colFirst="0" w:colLast="0" w:name="_vd2d5dd723hj" w:id="3"/>
+      <w:bookmarkEnd w:id="3"/>
+      <w:r>
+        <w:rPr>
+          <w:rtl w:val="0"/>
+        </w:rPr>
+      </w:r>
+    </w:p>
+    <w:p>
+      <w:pPr>
+        <w:pStyle w:val="Heading1"/>
+        <w:rPr>
+          <w:b w:val="1"/>
+          <w:bCs w:val="1"/>
+          <w:sz w:val="34"/>
+          <w:szCs w:val="34"/>
+        </w:rPr>
+      </w:pPr>
+      <w:bookmarkStart w:colFirst="0" w:colLast="0" w:name="_pu0fk3qp35nx" w:id="4"/>
+      <w:bookmarkEnd w:id="4"/>
+      <w:r>
+        <w:rPr>
+          <w:b w:val="1"/>
+          <w:bCs w:val="1"/>
+          <w:sz w:val="34"/>
+          <w:szCs w:val="34"/>
+          <w:rtl w:val="0"/>
+        </w:rPr>
+        <w:t xml:space="preserve">_________________________________________________</w:t>
+      </w:r>
+    </w:p>
+    <w:p>
+      <w:pPr>
+        <w:pStyle w:val="Heading1"/>
+        <w:rPr>
+          <w:b w:val="1"/>
+          <w:bCs w:val="1"/>
+          <w:sz w:val="34"/>
+          <w:szCs w:val="34"/>
+        </w:rPr>
+      </w:pPr>
+      <w:bookmarkStart w:colFirst="0" w:colLast="0" w:name="_hjr2ilv4ctft" w:id="5"/>
+      <w:bookmarkEnd w:id="5"/>
+      <w:r>
+        <w:rPr>
+          <w:rtl w:val="0"/>
+        </w:rPr>
+      </w:r>
+    </w:p>
+    <w:p>
+      <w:pPr>
+        <w:pStyle w:val="Heading1"/>
+        <w:rPr>
+          <w:b w:val="1"/>
+          <w:bCs w:val="1"/>
+          <w:sz w:val="34"/>
+          <w:szCs w:val="34"/>
+        </w:rPr>
+      </w:pPr>
+      <w:bookmarkStart w:colFirst="0" w:colLast="0" w:name="_75cq5oe4bfdy" w:id="6"/>
+      <w:bookmarkEnd w:id="6"/>
+      <w:r>
+        <w:rPr>
+          <w:rtl w:val="0"/>
+        </w:rPr>
+      </w:r>
+    </w:p>
+    <w:p>
+      <w:pPr>
+        <w:pStyle w:val="Heading1"/>
+        <w:rPr>
+          <w:b w:val="1"/>
+          <w:bCs w:val="1"/>
+          <w:sz w:val="34"/>
+          <w:szCs w:val="34"/>
+        </w:rPr>
+      </w:pPr>
+      <w:bookmarkStart w:colFirst="0" w:colLast="0" w:name="_12i8k5ls4xp" w:id="7"/>
+      <w:bookmarkEnd w:id="7"/>
+      <w:r>
+        <w:rPr>
+          <w:rtl w:val="0"/>
+        </w:rPr>
+      </w:r>
+    </w:p>
+    <w:p>
+      <w:pPr>
+        <w:pStyle w:val="Heading1"/>
+        <w:rPr>
+          <w:b w:val="1"/>
+          <w:bCs w:val="1"/>
+          <w:sz w:val="34"/>
+          <w:szCs w:val="34"/>
+        </w:rPr>
+      </w:pPr>
+      <w:bookmarkStart w:colFirst="0" w:colLast="0" w:name="_plk4i9uotcqm" w:id="8"/>
+      <w:bookmarkEnd w:id="8"/>
+      <w:r>
+        <w:rPr>
+          <w:rtl w:val="0"/>
+        </w:rPr>
+      </w:r>
+    </w:p>
+    <w:p>
+      <w:pPr>
+        <w:pStyle w:val="Heading1"/>
+        <w:rPr>
+          <w:b w:val="1"/>
+          <w:bCs w:val="1"/>
+          <w:sz w:val="34"/>
+          <w:szCs w:val="34"/>
+        </w:rPr>
+      </w:pPr>
+      <w:bookmarkStart w:colFirst="0" w:colLast="0" w:name="_vdmk5hnkcipw" w:id="9"/>
+      <w:bookmarkEnd w:id="9"/>
+      <w:r>
+        <w:rPr>
+          <w:rtl w:val="0"/>
+        </w:rPr>
+      </w:r>
+    </w:p>
+    <w:p>
+      <w:pPr>
+        <w:pStyle w:val="Heading1"/>
+        <w:rPr>
+          <w:b w:val="1"/>
+          <w:bCs w:val="1"/>
+          <w:sz w:val="34"/>
+          <w:szCs w:val="34"/>
+        </w:rPr>
+      </w:pPr>
+      <w:bookmarkStart w:colFirst="0" w:colLast="0" w:name="_ggyu2siycc29" w:id="10"/>
+      <w:bookmarkEnd w:id="10"/>
+      <w:r>
+        <w:rPr>
+          <w:rtl w:val="0"/>
+        </w:rPr>
+      </w:r>
+    </w:p>
+    <w:p>
+      <w:pPr>
+        <w:pStyle w:val="Heading1"/>
+        <w:rPr>
+          <w:b w:val="1"/>
+          <w:bCs w:val="1"/>
+          <w:sz w:val="34"/>
+          <w:szCs w:val="34"/>
+        </w:rPr>
+      </w:pPr>
+      <w:bookmarkStart w:colFirst="0" w:colLast="0" w:name="_xv9dbr3nj81z" w:id="11"/>
+      <w:bookmarkEnd w:id="11"/>
+      <w:r>
+        <w:rPr>
+          <w:rtl w:val="0"/>
+        </w:rPr>
+      </w:r>
+    </w:p>
+    <w:p>
+      <w:pPr>
+        <w:pStyle w:val="Heading1"/>
+        <w:jc w:val="right"/>
+        <w:rPr>
+          <w:sz w:val="34"/>
+          <w:szCs w:val="34"/>
+        </w:rPr>
+      </w:pPr>
+      <w:bookmarkStart w:colFirst="0" w:colLast="0" w:name="_v6f5oak3ieef" w:id="12"/>
+      <w:bookmarkEnd w:id="12"/>
+      <w:r>
+        <w:rPr>
+          <w:b w:val="1"/>
+          <w:bCs w:val="1"/>
+          <w:rtl w:val="0"/>
+        </w:rPr>
+        <w:t xml:space="preserve">CryptoFlux: </w:t>
+      </w:r>
+      <w:r>
+        <w:rPr>
+          <w:b w:val="1"/>
+          <w:bCs w:val="1"/>
+          <w:rtl w:val="0"/>
+        </w:rPr>
+        <w:t xml:space="preserve">Automated Crypto Trading Bot</w:t>
+      </w:r>
+      <w:r>
+        <w:rPr>
+          <w:b w:val="1"/>
+          <w:bCs w:val="1"/>
+          <w:sz w:val="34"/>
+          <w:szCs w:val="34"/>
+          <w:rtl w:val="0"/>
+        </w:rPr>
+        <w:br w:type="textWrapping"/>
+      </w:r>
+      <w:r>
+        <w:rPr>
+          <w:b w:val="1"/>
+          <w:bCs w:val="1"/>
+          <w:sz w:val="36"/>
+          <w:szCs w:val="36"/>
+          <w:rtl w:val="0"/>
+        </w:rPr>
+        <w:t xml:space="preserve">Release Notes</w:t>
+      </w:r>
+      <w:r>
+        <w:rPr>
+          <w:b w:val="1"/>
+          <w:bCs w:val="1"/>
+          <w:sz w:val="34"/>
+          <w:szCs w:val="34"/>
+          <w:rtl w:val="0"/>
+        </w:rPr>
+        <w:br w:type="textWrapping"/>
+        <w:br w:type="textWrapping"/>
+        <w:t xml:space="preserve">Version</w:t>
+      </w:r>
+      <w:r>
+        <w:rPr>
+          <w:sz w:val="34"/>
+          <w:szCs w:val="34"/>
+          <w:rtl w:val="0"/>
+        </w:rPr>
+        <w:t xml:space="preserve">: 1.0.0.0</w:t>
       </w:r>
     </w:p>
     <w:p>
@@ -84,8 +359,2184 @@
         <w:pStyle w:val="Heading2"/>
         <w:rPr/>
       </w:pPr>
-      <w:bookmarkStart w:colFirst="0" w:colLast="0" w:name="_bp860ioa6vel" w:id="1"/>
-      <w:bookmarkEnd w:id="1"/>
+      <w:bookmarkStart w:colFirst="0" w:colLast="0" w:name="_ovm8vefye7c" w:id="13"/>
+      <w:bookmarkEnd w:id="13"/>
+      <w:r>
+        <w:rPr>
+          <w:rtl w:val="0"/>
+        </w:rPr>
+      </w:r>
+    </w:p>
+    <w:tbl>
+      <w:tblPr>
+        <w:tblStyle w:val="Table1"/>
+        <w:tblW w:w="10665.0" w:type="dxa"/>
+        <w:jc w:val="left"/>
+        <w:tblInd w:w="-645.0" w:type="dxa"/>
+        <w:tblBorders>
+          <w:top w:color="000000" w:space="0" w:sz="8" w:val="single"/>
+          <w:left w:color="000000" w:space="0" w:sz="8" w:val="single"/>
+          <w:bottom w:color="000000" w:space="0" w:sz="8" w:val="single"/>
+          <w:right w:color="000000" w:space="0" w:sz="8" w:val="single"/>
+          <w:insideH w:color="000000" w:space="0" w:sz="8" w:val="single"/>
+          <w:insideV w:color="000000" w:space="0" w:sz="8" w:val="single"/>
+        </w:tblBorders>
+        <w:tblLayout w:type="fixed"/>
+        <w:tblLook w:val="0600"/>
+      </w:tblPr>
+      <w:tblGrid>
+        <w:gridCol w:w="7770"/>
+        <w:gridCol w:w="2895"/>
+        <w:tblGridChange w:id="0">
+          <w:tblGrid>
+            <w:gridCol w:w="7770"/>
+            <w:gridCol w:w="2895"/>
+          </w:tblGrid>
+        </w:tblGridChange>
+      </w:tblGrid>
+      <w:tr>
+        <w:trPr>
+          <w:cantSplit w:val="0"/>
+          <w:tblHeader w:val="0"/>
+        </w:trPr>
+        <w:tc>
+          <w:tcPr>
+            <w:shd w:fill="auto" w:val="clear"/>
+            <w:tcMar>
+              <w:top w:w="100.0" w:type="dxa"/>
+              <w:left w:w="100.0" w:type="dxa"/>
+              <w:bottom w:w="100.0" w:type="dxa"/>
+              <w:right w:w="100.0" w:type="dxa"/>
+            </w:tcMar>
+            <w:vAlign w:val="top"/>
+          </w:tcPr>
+          <w:p>
+            <w:pPr>
+              <w:keepNext w:val="0"/>
+              <w:keepLines w:val="0"/>
+              <w:pageBreakBefore w:val="0"/>
+              <w:widowControl w:val="0"/>
+              <w:pBdr>
+                <w:top w:space="0" w:sz="0" w:val="nil"/>
+                <w:left w:space="0" w:sz="0" w:val="nil"/>
+                <w:bottom w:space="0" w:sz="0" w:val="nil"/>
+                <w:right w:space="0" w:sz="0" w:val="nil"/>
+                <w:between w:space="0" w:sz="0" w:val="nil"/>
+              </w:pBdr>
+              <w:shd w:fill="auto" w:val="clear"/>
+              <w:spacing w:after="0" w:before="0" w:line="240" w:lineRule="auto"/>
+              <w:ind w:left="0" w:right="0" w:firstLine="0"/>
+              <w:jc w:val="left"/>
+              <w:rPr>
+                <w:sz w:val="32"/>
+                <w:szCs w:val="32"/>
+              </w:rPr>
+            </w:pPr>
+            <w:r>
+              <w:rPr>
+                <w:sz w:val="32"/>
+                <w:szCs w:val="32"/>
+                <w:rtl w:val="0"/>
+              </w:rPr>
+              <w:t xml:space="preserve">CryptoFlux: Automated Crypto Trading Bot</w:t>
+            </w:r>
+          </w:p>
+        </w:tc>
+        <w:tc>
+          <w:tcPr>
+            <w:shd w:fill="auto" w:val="clear"/>
+            <w:tcMar>
+              <w:top w:w="100.0" w:type="dxa"/>
+              <w:left w:w="100.0" w:type="dxa"/>
+              <w:bottom w:w="100.0" w:type="dxa"/>
+              <w:right w:w="100.0" w:type="dxa"/>
+            </w:tcMar>
+            <w:vAlign w:val="top"/>
+          </w:tcPr>
+          <w:p>
+            <w:pPr>
+              <w:keepNext w:val="0"/>
+              <w:keepLines w:val="0"/>
+              <w:pageBreakBefore w:val="0"/>
+              <w:widowControl w:val="0"/>
+              <w:pBdr>
+                <w:top w:space="0" w:sz="0" w:val="nil"/>
+                <w:left w:space="0" w:sz="0" w:val="nil"/>
+                <w:bottom w:space="0" w:sz="0" w:val="nil"/>
+                <w:right w:space="0" w:sz="0" w:val="nil"/>
+                <w:between w:space="0" w:sz="0" w:val="nil"/>
+              </w:pBdr>
+              <w:shd w:fill="auto" w:val="clear"/>
+              <w:spacing w:after="0" w:before="0" w:line="240" w:lineRule="auto"/>
+              <w:ind w:left="0" w:right="0" w:firstLine="0"/>
+              <w:jc w:val="left"/>
+              <w:rPr>
+                <w:sz w:val="32"/>
+                <w:szCs w:val="32"/>
+              </w:rPr>
+            </w:pPr>
+            <w:r>
+              <w:rPr>
+                <w:sz w:val="32"/>
+                <w:szCs w:val="32"/>
+                <w:rtl w:val="0"/>
+              </w:rPr>
+              <w:t xml:space="preserve">Version &lt;1.0&gt;</w:t>
+            </w:r>
+          </w:p>
+        </w:tc>
+      </w:tr>
+      <w:tr>
+        <w:trPr>
+          <w:cantSplit w:val="0"/>
+          <w:tblHeader w:val="0"/>
+        </w:trPr>
+        <w:tc>
+          <w:tcPr>
+            <w:shd w:fill="auto" w:val="clear"/>
+            <w:tcMar>
+              <w:top w:w="100.0" w:type="dxa"/>
+              <w:left w:w="100.0" w:type="dxa"/>
+              <w:bottom w:w="100.0" w:type="dxa"/>
+              <w:right w:w="100.0" w:type="dxa"/>
+            </w:tcMar>
+            <w:vAlign w:val="top"/>
+          </w:tcPr>
+          <w:p>
+            <w:pPr>
+              <w:keepNext w:val="0"/>
+              <w:keepLines w:val="0"/>
+              <w:pageBreakBefore w:val="0"/>
+              <w:widowControl w:val="0"/>
+              <w:pBdr>
+                <w:top w:space="0" w:sz="0" w:val="nil"/>
+                <w:left w:space="0" w:sz="0" w:val="nil"/>
+                <w:bottom w:space="0" w:sz="0" w:val="nil"/>
+                <w:right w:space="0" w:sz="0" w:val="nil"/>
+                <w:between w:space="0" w:sz="0" w:val="nil"/>
+              </w:pBdr>
+              <w:shd w:fill="auto" w:val="clear"/>
+              <w:spacing w:after="0" w:before="0" w:line="240" w:lineRule="auto"/>
+              <w:ind w:left="0" w:right="0" w:firstLine="0"/>
+              <w:jc w:val="left"/>
+              <w:rPr>
+                <w:sz w:val="32"/>
+                <w:szCs w:val="32"/>
+              </w:rPr>
+            </w:pPr>
+            <w:r>
+              <w:rPr>
+                <w:sz w:val="32"/>
+                <w:szCs w:val="32"/>
+                <w:rtl w:val="0"/>
+              </w:rPr>
+              <w:t xml:space="preserve">Release Notes</w:t>
+            </w:r>
+          </w:p>
+        </w:tc>
+        <w:tc>
+          <w:tcPr>
+            <w:shd w:fill="auto" w:val="clear"/>
+            <w:tcMar>
+              <w:top w:w="100.0" w:type="dxa"/>
+              <w:left w:w="100.0" w:type="dxa"/>
+              <w:bottom w:w="100.0" w:type="dxa"/>
+              <w:right w:w="100.0" w:type="dxa"/>
+            </w:tcMar>
+            <w:vAlign w:val="top"/>
+          </w:tcPr>
+          <w:p>
+            <w:pPr>
+              <w:keepNext w:val="0"/>
+              <w:keepLines w:val="0"/>
+              <w:pageBreakBefore w:val="0"/>
+              <w:widowControl w:val="0"/>
+              <w:pBdr>
+                <w:top w:space="0" w:sz="0" w:val="nil"/>
+                <w:left w:space="0" w:sz="0" w:val="nil"/>
+                <w:bottom w:space="0" w:sz="0" w:val="nil"/>
+                <w:right w:space="0" w:sz="0" w:val="nil"/>
+                <w:between w:space="0" w:sz="0" w:val="nil"/>
+              </w:pBdr>
+              <w:shd w:fill="auto" w:val="clear"/>
+              <w:spacing w:after="0" w:before="0" w:line="240" w:lineRule="auto"/>
+              <w:ind w:left="0" w:right="0" w:firstLine="0"/>
+              <w:jc w:val="left"/>
+              <w:rPr>
+                <w:sz w:val="32"/>
+                <w:szCs w:val="32"/>
+              </w:rPr>
+            </w:pPr>
+            <w:r>
+              <w:rPr>
+                <w:sz w:val="32"/>
+                <w:szCs w:val="32"/>
+                <w:rtl w:val="0"/>
+              </w:rPr>
+              <w:t xml:space="preserve">Date: Feb 1, 2025</w:t>
+            </w:r>
+          </w:p>
+        </w:tc>
+      </w:tr>
+    </w:tbl>
+    <w:p>
+      <w:pPr>
+        <w:pStyle w:val="Heading2"/>
+        <w:rPr/>
+      </w:pPr>
+      <w:bookmarkStart w:colFirst="0" w:colLast="0" w:name="_4ioemzxpamy8" w:id="14"/>
+      <w:bookmarkEnd w:id="14"/>
+      <w:r>
+        <w:rPr>
+          <w:rtl w:val="0"/>
+        </w:rPr>
+      </w:r>
+    </w:p>
+    <w:p>
+      <w:pPr>
+        <w:jc w:val="left"/>
+        <w:rPr>
+          <w:b w:val="1"/>
+          <w:bCs w:val="1"/>
+          <w:sz w:val="38"/>
+          <w:szCs w:val="38"/>
+        </w:rPr>
+      </w:pPr>
+      <w:r>
+        <w:rPr>
+          <w:b w:val="1"/>
+          <w:bCs w:val="1"/>
+          <w:sz w:val="38"/>
+          <w:szCs w:val="38"/>
+          <w:rtl w:val="0"/>
+        </w:rPr>
+        <w:t xml:space="preserve">                            </w:t>
+      </w:r>
+    </w:p>
+    <w:p>
+      <w:pPr>
+        <w:ind w:left="2160" w:firstLine="720"/>
+        <w:jc w:val="left"/>
+        <w:rPr/>
+      </w:pPr>
+      <w:r>
+        <w:rPr>
+          <w:b w:val="1"/>
+          <w:bCs w:val="1"/>
+          <w:sz w:val="38"/>
+          <w:szCs w:val="38"/>
+          <w:rtl w:val="0"/>
+        </w:rPr>
+        <w:t xml:space="preserve">Revision History</w:t>
+      </w:r>
+      <w:r>
+        <w:rPr>
+          <w:rtl w:val="0"/>
+        </w:rPr>
+      </w:r>
+    </w:p>
+    <w:tbl>
+      <w:tblPr>
+        <w:tblStyle w:val="Table2"/>
+        <w:tblW w:w="10545.0" w:type="dxa"/>
+        <w:jc w:val="left"/>
+        <w:tblInd w:w="-585.0" w:type="dxa"/>
+        <w:tblBorders>
+          <w:top w:color="000000" w:space="0" w:sz="8" w:val="single"/>
+          <w:left w:color="000000" w:space="0" w:sz="8" w:val="single"/>
+          <w:bottom w:color="000000" w:space="0" w:sz="8" w:val="single"/>
+          <w:right w:color="000000" w:space="0" w:sz="8" w:val="single"/>
+          <w:insideH w:color="000000" w:space="0" w:sz="8" w:val="single"/>
+          <w:insideV w:color="000000" w:space="0" w:sz="8" w:val="single"/>
+        </w:tblBorders>
+        <w:tblLayout w:type="fixed"/>
+        <w:tblLook w:val="0600"/>
+      </w:tblPr>
+      <w:tblGrid>
+        <w:gridCol w:w="1605"/>
+        <w:gridCol w:w="1470"/>
+        <w:gridCol w:w="5070"/>
+        <w:gridCol w:w="2400"/>
+        <w:tblGridChange w:id="0">
+          <w:tblGrid>
+            <w:gridCol w:w="1605"/>
+            <w:gridCol w:w="1470"/>
+            <w:gridCol w:w="5070"/>
+            <w:gridCol w:w="2400"/>
+          </w:tblGrid>
+        </w:tblGridChange>
+      </w:tblGrid>
+      <w:tr>
+        <w:trPr>
+          <w:cantSplit w:val="0"/>
+          <w:tblHeader w:val="0"/>
+        </w:trPr>
+        <w:tc>
+          <w:tcPr>
+            <w:shd w:fill="auto" w:val="clear"/>
+            <w:tcMar>
+              <w:top w:w="100.0" w:type="dxa"/>
+              <w:left w:w="100.0" w:type="dxa"/>
+              <w:bottom w:w="100.0" w:type="dxa"/>
+              <w:right w:w="100.0" w:type="dxa"/>
+            </w:tcMar>
+            <w:vAlign w:val="top"/>
+          </w:tcPr>
+          <w:p>
+            <w:pPr>
+              <w:keepNext w:val="0"/>
+              <w:keepLines w:val="0"/>
+              <w:pageBreakBefore w:val="0"/>
+              <w:widowControl w:val="0"/>
+              <w:pBdr>
+                <w:top w:space="0" w:sz="0" w:val="nil"/>
+                <w:left w:space="0" w:sz="0" w:val="nil"/>
+                <w:bottom w:space="0" w:sz="0" w:val="nil"/>
+                <w:right w:space="0" w:sz="0" w:val="nil"/>
+                <w:between w:space="0" w:sz="0" w:val="nil"/>
+              </w:pBdr>
+              <w:shd w:fill="auto" w:val="clear"/>
+              <w:spacing w:after="0" w:before="0" w:line="240" w:lineRule="auto"/>
+              <w:ind w:left="0" w:right="0" w:firstLine="0"/>
+              <w:jc w:val="center"/>
+              <w:rPr>
+                <w:b w:val="1"/>
+                <w:bCs w:val="1"/>
+              </w:rPr>
+            </w:pPr>
+            <w:r>
+              <w:rPr>
+                <w:b w:val="1"/>
+                <w:bCs w:val="1"/>
+                <w:rtl w:val="0"/>
+              </w:rPr>
+              <w:t xml:space="preserve">Date</w:t>
+            </w:r>
+          </w:p>
+        </w:tc>
+        <w:tc>
+          <w:tcPr>
+            <w:shd w:fill="auto" w:val="clear"/>
+            <w:tcMar>
+              <w:top w:w="100.0" w:type="dxa"/>
+              <w:left w:w="100.0" w:type="dxa"/>
+              <w:bottom w:w="100.0" w:type="dxa"/>
+              <w:right w:w="100.0" w:type="dxa"/>
+            </w:tcMar>
+            <w:vAlign w:val="top"/>
+          </w:tcPr>
+          <w:p>
+            <w:pPr>
+              <w:keepNext w:val="0"/>
+              <w:keepLines w:val="0"/>
+              <w:pageBreakBefore w:val="0"/>
+              <w:widowControl w:val="0"/>
+              <w:pBdr>
+                <w:top w:space="0" w:sz="0" w:val="nil"/>
+                <w:left w:space="0" w:sz="0" w:val="nil"/>
+                <w:bottom w:space="0" w:sz="0" w:val="nil"/>
+                <w:right w:space="0" w:sz="0" w:val="nil"/>
+                <w:between w:space="0" w:sz="0" w:val="nil"/>
+              </w:pBdr>
+              <w:shd w:fill="auto" w:val="clear"/>
+              <w:spacing w:after="0" w:before="0" w:line="240" w:lineRule="auto"/>
+              <w:ind w:left="0" w:right="0" w:firstLine="0"/>
+              <w:jc w:val="center"/>
+              <w:rPr>
+                <w:b w:val="1"/>
+                <w:bCs w:val="1"/>
+              </w:rPr>
+            </w:pPr>
+            <w:r>
+              <w:rPr>
+                <w:b w:val="1"/>
+                <w:bCs w:val="1"/>
+                <w:rtl w:val="0"/>
+              </w:rPr>
+              <w:t xml:space="preserve">Version</w:t>
+            </w:r>
+          </w:p>
+        </w:tc>
+        <w:tc>
+          <w:tcPr>
+            <w:shd w:fill="auto" w:val="clear"/>
+            <w:tcMar>
+              <w:top w:w="100.0" w:type="dxa"/>
+              <w:left w:w="100.0" w:type="dxa"/>
+              <w:bottom w:w="100.0" w:type="dxa"/>
+              <w:right w:w="100.0" w:type="dxa"/>
+            </w:tcMar>
+            <w:vAlign w:val="top"/>
+          </w:tcPr>
+          <w:p>
+            <w:pPr>
+              <w:keepNext w:val="0"/>
+              <w:keepLines w:val="0"/>
+              <w:pageBreakBefore w:val="0"/>
+              <w:widowControl w:val="0"/>
+              <w:pBdr>
+                <w:top w:space="0" w:sz="0" w:val="nil"/>
+                <w:left w:space="0" w:sz="0" w:val="nil"/>
+                <w:bottom w:space="0" w:sz="0" w:val="nil"/>
+                <w:right w:space="0" w:sz="0" w:val="nil"/>
+                <w:between w:space="0" w:sz="0" w:val="nil"/>
+              </w:pBdr>
+              <w:shd w:fill="auto" w:val="clear"/>
+              <w:spacing w:after="0" w:before="0" w:line="240" w:lineRule="auto"/>
+              <w:ind w:left="0" w:right="0" w:firstLine="0"/>
+              <w:jc w:val="center"/>
+              <w:rPr>
+                <w:b w:val="1"/>
+                <w:bCs w:val="1"/>
+              </w:rPr>
+            </w:pPr>
+            <w:r>
+              <w:rPr>
+                <w:b w:val="1"/>
+                <w:bCs w:val="1"/>
+                <w:rtl w:val="0"/>
+              </w:rPr>
+              <w:t xml:space="preserve">Description</w:t>
+            </w:r>
+          </w:p>
+        </w:tc>
+        <w:tc>
+          <w:tcPr>
+            <w:shd w:fill="auto" w:val="clear"/>
+            <w:tcMar>
+              <w:top w:w="100.0" w:type="dxa"/>
+              <w:left w:w="100.0" w:type="dxa"/>
+              <w:bottom w:w="100.0" w:type="dxa"/>
+              <w:right w:w="100.0" w:type="dxa"/>
+            </w:tcMar>
+            <w:vAlign w:val="top"/>
+          </w:tcPr>
+          <w:p>
+            <w:pPr>
+              <w:keepNext w:val="0"/>
+              <w:keepLines w:val="0"/>
+              <w:pageBreakBefore w:val="0"/>
+              <w:widowControl w:val="0"/>
+              <w:pBdr>
+                <w:top w:space="0" w:sz="0" w:val="nil"/>
+                <w:left w:space="0" w:sz="0" w:val="nil"/>
+                <w:bottom w:space="0" w:sz="0" w:val="nil"/>
+                <w:right w:space="0" w:sz="0" w:val="nil"/>
+                <w:between w:space="0" w:sz="0" w:val="nil"/>
+              </w:pBdr>
+              <w:shd w:fill="auto" w:val="clear"/>
+              <w:spacing w:after="0" w:before="0" w:line="240" w:lineRule="auto"/>
+              <w:ind w:left="0" w:right="0" w:firstLine="0"/>
+              <w:jc w:val="center"/>
+              <w:rPr>
+                <w:b w:val="1"/>
+                <w:bCs w:val="1"/>
+              </w:rPr>
+            </w:pPr>
+            <w:r>
+              <w:rPr>
+                <w:b w:val="1"/>
+                <w:bCs w:val="1"/>
+                <w:rtl w:val="0"/>
+              </w:rPr>
+              <w:t xml:space="preserve">Author</w:t>
+            </w:r>
+          </w:p>
+        </w:tc>
+      </w:tr>
+      <w:tr>
+        <w:trPr>
+          <w:cantSplit w:val="0"/>
+          <w:tblHeader w:val="0"/>
+        </w:trPr>
+        <w:tc>
+          <w:tcPr>
+            <w:shd w:fill="auto" w:val="clear"/>
+            <w:tcMar>
+              <w:top w:w="100.0" w:type="dxa"/>
+              <w:left w:w="100.0" w:type="dxa"/>
+              <w:bottom w:w="100.0" w:type="dxa"/>
+              <w:right w:w="100.0" w:type="dxa"/>
+            </w:tcMar>
+            <w:vAlign w:val="top"/>
+          </w:tcPr>
+          <w:p>
+            <w:pPr>
+              <w:keepNext w:val="0"/>
+              <w:keepLines w:val="0"/>
+              <w:pageBreakBefore w:val="0"/>
+              <w:widowControl w:val="0"/>
+              <w:pBdr>
+                <w:top w:space="0" w:sz="0" w:val="nil"/>
+                <w:left w:space="0" w:sz="0" w:val="nil"/>
+                <w:bottom w:space="0" w:sz="0" w:val="nil"/>
+                <w:right w:space="0" w:sz="0" w:val="nil"/>
+                <w:between w:space="0" w:sz="0" w:val="nil"/>
+              </w:pBdr>
+              <w:shd w:fill="auto" w:val="clear"/>
+              <w:spacing w:after="0" w:before="0" w:line="240" w:lineRule="auto"/>
+              <w:ind w:left="0" w:right="0" w:firstLine="0"/>
+              <w:jc w:val="left"/>
+              <w:rPr/>
+            </w:pPr>
+            <w:r>
+              <w:rPr>
+                <w:rtl w:val="0"/>
+              </w:rPr>
+              <w:t xml:space="preserve">1, Feb 2026</w:t>
+            </w:r>
+          </w:p>
+        </w:tc>
+        <w:tc>
+          <w:tcPr>
+            <w:shd w:fill="auto" w:val="clear"/>
+            <w:tcMar>
+              <w:top w:w="100.0" w:type="dxa"/>
+              <w:left w:w="100.0" w:type="dxa"/>
+              <w:bottom w:w="100.0" w:type="dxa"/>
+              <w:right w:w="100.0" w:type="dxa"/>
+            </w:tcMar>
+            <w:vAlign w:val="top"/>
+          </w:tcPr>
+          <w:p>
+            <w:pPr>
+              <w:keepNext w:val="0"/>
+              <w:keepLines w:val="0"/>
+              <w:pageBreakBefore w:val="0"/>
+              <w:widowControl w:val="0"/>
+              <w:pBdr>
+                <w:top w:space="0" w:sz="0" w:val="nil"/>
+                <w:left w:space="0" w:sz="0" w:val="nil"/>
+                <w:bottom w:space="0" w:sz="0" w:val="nil"/>
+                <w:right w:space="0" w:sz="0" w:val="nil"/>
+                <w:between w:space="0" w:sz="0" w:val="nil"/>
+              </w:pBdr>
+              <w:shd w:fill="auto" w:val="clear"/>
+              <w:spacing w:after="0" w:before="0" w:line="240" w:lineRule="auto"/>
+              <w:ind w:left="0" w:right="0" w:firstLine="0"/>
+              <w:jc w:val="left"/>
+              <w:rPr/>
+            </w:pPr>
+            <w:r>
+              <w:rPr>
+                <w:rtl w:val="0"/>
+              </w:rPr>
+              <w:t xml:space="preserve">&lt;1.0.0.0&gt;</w:t>
+            </w:r>
+          </w:p>
+        </w:tc>
+        <w:tc>
+          <w:tcPr>
+            <w:shd w:fill="auto" w:val="clear"/>
+            <w:tcMar>
+              <w:top w:w="100.0" w:type="dxa"/>
+              <w:left w:w="100.0" w:type="dxa"/>
+              <w:bottom w:w="100.0" w:type="dxa"/>
+              <w:right w:w="100.0" w:type="dxa"/>
+            </w:tcMar>
+            <w:vAlign w:val="top"/>
+          </w:tcPr>
+          <w:p>
+            <w:pPr>
+              <w:keepNext w:val="0"/>
+              <w:keepLines w:val="0"/>
+              <w:pageBreakBefore w:val="0"/>
+              <w:widowControl w:val="0"/>
+              <w:pBdr>
+                <w:top w:space="0" w:sz="0" w:val="nil"/>
+                <w:left w:space="0" w:sz="0" w:val="nil"/>
+                <w:bottom w:space="0" w:sz="0" w:val="nil"/>
+                <w:right w:space="0" w:sz="0" w:val="nil"/>
+                <w:between w:space="0" w:sz="0" w:val="nil"/>
+              </w:pBdr>
+              <w:shd w:fill="auto" w:val="clear"/>
+              <w:spacing w:after="0" w:before="0" w:line="240" w:lineRule="auto"/>
+              <w:ind w:left="0" w:right="0" w:firstLine="0"/>
+              <w:jc w:val="left"/>
+              <w:rPr/>
+            </w:pPr>
+            <w:r>
+              <w:rPr>
+                <w:rtl w:val="0"/>
+              </w:rPr>
+              <w:t xml:space="preserve">Initial MVP </w:t>
+            </w:r>
+          </w:p>
+        </w:tc>
+        <w:tc>
+          <w:tcPr>
+            <w:shd w:fill="auto" w:val="clear"/>
+            <w:tcMar>
+              <w:top w:w="100.0" w:type="dxa"/>
+              <w:left w:w="100.0" w:type="dxa"/>
+              <w:bottom w:w="100.0" w:type="dxa"/>
+              <w:right w:w="100.0" w:type="dxa"/>
+            </w:tcMar>
+            <w:vAlign w:val="top"/>
+          </w:tcPr>
+          <w:p>
+            <w:pPr>
+              <w:keepNext w:val="0"/>
+              <w:keepLines w:val="0"/>
+              <w:pageBreakBefore w:val="0"/>
+              <w:widowControl w:val="0"/>
+              <w:pBdr>
+                <w:top w:space="0" w:sz="0" w:val="nil"/>
+                <w:left w:space="0" w:sz="0" w:val="nil"/>
+                <w:bottom w:space="0" w:sz="0" w:val="nil"/>
+                <w:right w:space="0" w:sz="0" w:val="nil"/>
+                <w:between w:space="0" w:sz="0" w:val="nil"/>
+              </w:pBdr>
+              <w:shd w:fill="auto" w:val="clear"/>
+              <w:spacing w:after="0" w:before="0" w:line="240" w:lineRule="auto"/>
+              <w:ind w:left="0" w:right="0" w:firstLine="0"/>
+              <w:jc w:val="left"/>
+              <w:rPr/>
+            </w:pPr>
+            <w:r>
+              <w:rPr>
+                <w:rtl w:val="0"/>
+              </w:rPr>
+              <w:t xml:space="preserve">Ali Asadullah Shah</w:t>
+            </w:r>
+          </w:p>
+        </w:tc>
+      </w:tr>
+      <w:tr>
+        <w:trPr>
+          <w:cantSplit w:val="0"/>
+          <w:tblHeader w:val="0"/>
+        </w:trPr>
+        <w:tc>
+          <w:tcPr>
+            <w:shd w:fill="auto" w:val="clear"/>
+            <w:tcMar>
+              <w:top w:w="100.0" w:type="dxa"/>
+              <w:left w:w="100.0" w:type="dxa"/>
+              <w:bottom w:w="100.0" w:type="dxa"/>
+              <w:right w:w="100.0" w:type="dxa"/>
+            </w:tcMar>
+            <w:vAlign w:val="top"/>
+          </w:tcPr>
+          <w:p>
+            <w:pPr>
+              <w:keepNext w:val="0"/>
+              <w:keepLines w:val="0"/>
+              <w:pageBreakBefore w:val="0"/>
+              <w:widowControl w:val="0"/>
+              <w:pBdr>
+                <w:top w:space="0" w:sz="0" w:val="nil"/>
+                <w:left w:space="0" w:sz="0" w:val="nil"/>
+                <w:bottom w:space="0" w:sz="0" w:val="nil"/>
+                <w:right w:space="0" w:sz="0" w:val="nil"/>
+                <w:between w:space="0" w:sz="0" w:val="nil"/>
+              </w:pBdr>
+              <w:shd w:fill="auto" w:val="clear"/>
+              <w:spacing w:after="0" w:before="0" w:line="240" w:lineRule="auto"/>
+              <w:ind w:left="0" w:right="0" w:firstLine="0"/>
+              <w:jc w:val="left"/>
+              <w:rPr/>
+            </w:pPr>
+            <w:r>
+              <w:rPr>
+                <w:rtl w:val="0"/>
+              </w:rPr>
+            </w:r>
+          </w:p>
+        </w:tc>
+        <w:tc>
+          <w:tcPr>
+            <w:shd w:fill="auto" w:val="clear"/>
+            <w:tcMar>
+              <w:top w:w="100.0" w:type="dxa"/>
+              <w:left w:w="100.0" w:type="dxa"/>
+              <w:bottom w:w="100.0" w:type="dxa"/>
+              <w:right w:w="100.0" w:type="dxa"/>
+            </w:tcMar>
+            <w:vAlign w:val="top"/>
+          </w:tcPr>
+          <w:p>
+            <w:pPr>
+              <w:keepNext w:val="0"/>
+              <w:keepLines w:val="0"/>
+              <w:pageBreakBefore w:val="0"/>
+              <w:widowControl w:val="0"/>
+              <w:pBdr>
+                <w:top w:space="0" w:sz="0" w:val="nil"/>
+                <w:left w:space="0" w:sz="0" w:val="nil"/>
+                <w:bottom w:space="0" w:sz="0" w:val="nil"/>
+                <w:right w:space="0" w:sz="0" w:val="nil"/>
+                <w:between w:space="0" w:sz="0" w:val="nil"/>
+              </w:pBdr>
+              <w:shd w:fill="auto" w:val="clear"/>
+              <w:spacing w:after="0" w:before="0" w:line="240" w:lineRule="auto"/>
+              <w:ind w:left="0" w:right="0" w:firstLine="0"/>
+              <w:jc w:val="left"/>
+              <w:rPr/>
+            </w:pPr>
+            <w:r>
+              <w:rPr>
+                <w:rtl w:val="0"/>
+              </w:rPr>
+            </w:r>
+          </w:p>
+        </w:tc>
+        <w:tc>
+          <w:tcPr>
+            <w:shd w:fill="auto" w:val="clear"/>
+            <w:tcMar>
+              <w:top w:w="100.0" w:type="dxa"/>
+              <w:left w:w="100.0" w:type="dxa"/>
+              <w:bottom w:w="100.0" w:type="dxa"/>
+              <w:right w:w="100.0" w:type="dxa"/>
+            </w:tcMar>
+            <w:vAlign w:val="top"/>
+          </w:tcPr>
+          <w:p>
+            <w:pPr>
+              <w:keepNext w:val="0"/>
+              <w:keepLines w:val="0"/>
+              <w:pageBreakBefore w:val="0"/>
+              <w:widowControl w:val="0"/>
+              <w:pBdr>
+                <w:top w:space="0" w:sz="0" w:val="nil"/>
+                <w:left w:space="0" w:sz="0" w:val="nil"/>
+                <w:bottom w:space="0" w:sz="0" w:val="nil"/>
+                <w:right w:space="0" w:sz="0" w:val="nil"/>
+                <w:between w:space="0" w:sz="0" w:val="nil"/>
+              </w:pBdr>
+              <w:shd w:fill="auto" w:val="clear"/>
+              <w:spacing w:after="0" w:before="0" w:line="240" w:lineRule="auto"/>
+              <w:ind w:left="0" w:right="0" w:firstLine="0"/>
+              <w:jc w:val="left"/>
+              <w:rPr/>
+            </w:pPr>
+            <w:r>
+              <w:rPr>
+                <w:rtl w:val="0"/>
+              </w:rPr>
+            </w:r>
+          </w:p>
+        </w:tc>
+        <w:tc>
+          <w:tcPr>
+            <w:shd w:fill="auto" w:val="clear"/>
+            <w:tcMar>
+              <w:top w:w="100.0" w:type="dxa"/>
+              <w:left w:w="100.0" w:type="dxa"/>
+              <w:bottom w:w="100.0" w:type="dxa"/>
+              <w:right w:w="100.0" w:type="dxa"/>
+            </w:tcMar>
+            <w:vAlign w:val="top"/>
+          </w:tcPr>
+          <w:p>
+            <w:pPr>
+              <w:keepNext w:val="0"/>
+              <w:keepLines w:val="0"/>
+              <w:pageBreakBefore w:val="0"/>
+              <w:widowControl w:val="0"/>
+              <w:pBdr>
+                <w:top w:space="0" w:sz="0" w:val="nil"/>
+                <w:left w:space="0" w:sz="0" w:val="nil"/>
+                <w:bottom w:space="0" w:sz="0" w:val="nil"/>
+                <w:right w:space="0" w:sz="0" w:val="nil"/>
+                <w:between w:space="0" w:sz="0" w:val="nil"/>
+              </w:pBdr>
+              <w:shd w:fill="auto" w:val="clear"/>
+              <w:spacing w:after="0" w:before="0" w:line="240" w:lineRule="auto"/>
+              <w:ind w:left="0" w:right="0" w:firstLine="0"/>
+              <w:jc w:val="left"/>
+              <w:rPr/>
+            </w:pPr>
+            <w:r>
+              <w:rPr>
+                <w:rtl w:val="0"/>
+              </w:rPr>
+            </w:r>
+          </w:p>
+        </w:tc>
+      </w:tr>
+      <w:tr>
+        <w:trPr>
+          <w:cantSplit w:val="0"/>
+          <w:tblHeader w:val="0"/>
+        </w:trPr>
+        <w:tc>
+          <w:tcPr>
+            <w:shd w:fill="auto" w:val="clear"/>
+            <w:tcMar>
+              <w:top w:w="100.0" w:type="dxa"/>
+              <w:left w:w="100.0" w:type="dxa"/>
+              <w:bottom w:w="100.0" w:type="dxa"/>
+              <w:right w:w="100.0" w:type="dxa"/>
+            </w:tcMar>
+            <w:vAlign w:val="top"/>
+          </w:tcPr>
+          <w:p>
+            <w:pPr>
+              <w:keepNext w:val="0"/>
+              <w:keepLines w:val="0"/>
+              <w:pageBreakBefore w:val="0"/>
+              <w:widowControl w:val="0"/>
+              <w:pBdr>
+                <w:top w:space="0" w:sz="0" w:val="nil"/>
+                <w:left w:space="0" w:sz="0" w:val="nil"/>
+                <w:bottom w:space="0" w:sz="0" w:val="nil"/>
+                <w:right w:space="0" w:sz="0" w:val="nil"/>
+                <w:between w:space="0" w:sz="0" w:val="nil"/>
+              </w:pBdr>
+              <w:shd w:fill="auto" w:val="clear"/>
+              <w:spacing w:after="0" w:before="0" w:line="240" w:lineRule="auto"/>
+              <w:ind w:left="0" w:right="0" w:firstLine="0"/>
+              <w:jc w:val="left"/>
+              <w:rPr/>
+            </w:pPr>
+            <w:r>
+              <w:rPr>
+                <w:rtl w:val="0"/>
+              </w:rPr>
+            </w:r>
+          </w:p>
+        </w:tc>
+        <w:tc>
+          <w:tcPr>
+            <w:shd w:fill="auto" w:val="clear"/>
+            <w:tcMar>
+              <w:top w:w="100.0" w:type="dxa"/>
+              <w:left w:w="100.0" w:type="dxa"/>
+              <w:bottom w:w="100.0" w:type="dxa"/>
+              <w:right w:w="100.0" w:type="dxa"/>
+            </w:tcMar>
+            <w:vAlign w:val="top"/>
+          </w:tcPr>
+          <w:p>
+            <w:pPr>
+              <w:keepNext w:val="0"/>
+              <w:keepLines w:val="0"/>
+              <w:pageBreakBefore w:val="0"/>
+              <w:widowControl w:val="0"/>
+              <w:pBdr>
+                <w:top w:space="0" w:sz="0" w:val="nil"/>
+                <w:left w:space="0" w:sz="0" w:val="nil"/>
+                <w:bottom w:space="0" w:sz="0" w:val="nil"/>
+                <w:right w:space="0" w:sz="0" w:val="nil"/>
+                <w:between w:space="0" w:sz="0" w:val="nil"/>
+              </w:pBdr>
+              <w:shd w:fill="auto" w:val="clear"/>
+              <w:spacing w:after="0" w:before="0" w:line="240" w:lineRule="auto"/>
+              <w:ind w:left="0" w:right="0" w:firstLine="0"/>
+              <w:jc w:val="left"/>
+              <w:rPr/>
+            </w:pPr>
+            <w:r>
+              <w:rPr>
+                <w:rtl w:val="0"/>
+              </w:rPr>
+            </w:r>
+          </w:p>
+        </w:tc>
+        <w:tc>
+          <w:tcPr>
+            <w:shd w:fill="auto" w:val="clear"/>
+            <w:tcMar>
+              <w:top w:w="100.0" w:type="dxa"/>
+              <w:left w:w="100.0" w:type="dxa"/>
+              <w:bottom w:w="100.0" w:type="dxa"/>
+              <w:right w:w="100.0" w:type="dxa"/>
+            </w:tcMar>
+            <w:vAlign w:val="top"/>
+          </w:tcPr>
+          <w:p>
+            <w:pPr>
+              <w:keepNext w:val="0"/>
+              <w:keepLines w:val="0"/>
+              <w:pageBreakBefore w:val="0"/>
+              <w:widowControl w:val="0"/>
+              <w:pBdr>
+                <w:top w:space="0" w:sz="0" w:val="nil"/>
+                <w:left w:space="0" w:sz="0" w:val="nil"/>
+                <w:bottom w:space="0" w:sz="0" w:val="nil"/>
+                <w:right w:space="0" w:sz="0" w:val="nil"/>
+                <w:between w:space="0" w:sz="0" w:val="nil"/>
+              </w:pBdr>
+              <w:shd w:fill="auto" w:val="clear"/>
+              <w:spacing w:after="0" w:before="0" w:line="240" w:lineRule="auto"/>
+              <w:ind w:left="0" w:right="0" w:firstLine="0"/>
+              <w:jc w:val="left"/>
+              <w:rPr/>
+            </w:pPr>
+            <w:r>
+              <w:rPr>
+                <w:rtl w:val="0"/>
+              </w:rPr>
+            </w:r>
+          </w:p>
+        </w:tc>
+        <w:tc>
+          <w:tcPr>
+            <w:shd w:fill="auto" w:val="clear"/>
+            <w:tcMar>
+              <w:top w:w="100.0" w:type="dxa"/>
+              <w:left w:w="100.0" w:type="dxa"/>
+              <w:bottom w:w="100.0" w:type="dxa"/>
+              <w:right w:w="100.0" w:type="dxa"/>
+            </w:tcMar>
+            <w:vAlign w:val="top"/>
+          </w:tcPr>
+          <w:p>
+            <w:pPr>
+              <w:keepNext w:val="0"/>
+              <w:keepLines w:val="0"/>
+              <w:pageBreakBefore w:val="0"/>
+              <w:widowControl w:val="0"/>
+              <w:pBdr>
+                <w:top w:space="0" w:sz="0" w:val="nil"/>
+                <w:left w:space="0" w:sz="0" w:val="nil"/>
+                <w:bottom w:space="0" w:sz="0" w:val="nil"/>
+                <w:right w:space="0" w:sz="0" w:val="nil"/>
+                <w:between w:space="0" w:sz="0" w:val="nil"/>
+              </w:pBdr>
+              <w:shd w:fill="auto" w:val="clear"/>
+              <w:spacing w:after="0" w:before="0" w:line="240" w:lineRule="auto"/>
+              <w:ind w:left="0" w:right="0" w:firstLine="0"/>
+              <w:jc w:val="left"/>
+              <w:rPr/>
+            </w:pPr>
+            <w:r>
+              <w:rPr>
+                <w:rtl w:val="0"/>
+              </w:rPr>
+            </w:r>
+          </w:p>
+        </w:tc>
+      </w:tr>
+      <w:tr>
+        <w:trPr>
+          <w:cantSplit w:val="0"/>
+          <w:tblHeader w:val="0"/>
+        </w:trPr>
+        <w:tc>
+          <w:tcPr>
+            <w:shd w:fill="auto" w:val="clear"/>
+            <w:tcMar>
+              <w:top w:w="100.0" w:type="dxa"/>
+              <w:left w:w="100.0" w:type="dxa"/>
+              <w:bottom w:w="100.0" w:type="dxa"/>
+              <w:right w:w="100.0" w:type="dxa"/>
+            </w:tcMar>
+            <w:vAlign w:val="top"/>
+          </w:tcPr>
+          <w:p>
+            <w:pPr>
+              <w:keepNext w:val="0"/>
+              <w:keepLines w:val="0"/>
+              <w:pageBreakBefore w:val="0"/>
+              <w:widowControl w:val="0"/>
+              <w:pBdr>
+                <w:top w:space="0" w:sz="0" w:val="nil"/>
+                <w:left w:space="0" w:sz="0" w:val="nil"/>
+                <w:bottom w:space="0" w:sz="0" w:val="nil"/>
+                <w:right w:space="0" w:sz="0" w:val="nil"/>
+                <w:between w:space="0" w:sz="0" w:val="nil"/>
+              </w:pBdr>
+              <w:shd w:fill="auto" w:val="clear"/>
+              <w:spacing w:after="0" w:before="0" w:line="240" w:lineRule="auto"/>
+              <w:ind w:left="0" w:right="0" w:firstLine="0"/>
+              <w:jc w:val="left"/>
+              <w:rPr/>
+            </w:pPr>
+            <w:r>
+              <w:rPr>
+                <w:rtl w:val="0"/>
+              </w:rPr>
+            </w:r>
+          </w:p>
+        </w:tc>
+        <w:tc>
+          <w:tcPr>
+            <w:shd w:fill="auto" w:val="clear"/>
+            <w:tcMar>
+              <w:top w:w="100.0" w:type="dxa"/>
+              <w:left w:w="100.0" w:type="dxa"/>
+              <w:bottom w:w="100.0" w:type="dxa"/>
+              <w:right w:w="100.0" w:type="dxa"/>
+            </w:tcMar>
+            <w:vAlign w:val="top"/>
+          </w:tcPr>
+          <w:p>
+            <w:pPr>
+              <w:keepNext w:val="0"/>
+              <w:keepLines w:val="0"/>
+              <w:pageBreakBefore w:val="0"/>
+              <w:widowControl w:val="0"/>
+              <w:pBdr>
+                <w:top w:space="0" w:sz="0" w:val="nil"/>
+                <w:left w:space="0" w:sz="0" w:val="nil"/>
+                <w:bottom w:space="0" w:sz="0" w:val="nil"/>
+                <w:right w:space="0" w:sz="0" w:val="nil"/>
+                <w:between w:space="0" w:sz="0" w:val="nil"/>
+              </w:pBdr>
+              <w:shd w:fill="auto" w:val="clear"/>
+              <w:spacing w:after="0" w:before="0" w:line="240" w:lineRule="auto"/>
+              <w:ind w:left="0" w:right="0" w:firstLine="0"/>
+              <w:jc w:val="left"/>
+              <w:rPr/>
+            </w:pPr>
+            <w:r>
+              <w:rPr>
+                <w:rtl w:val="0"/>
+              </w:rPr>
+            </w:r>
+          </w:p>
+        </w:tc>
+        <w:tc>
+          <w:tcPr>
+            <w:shd w:fill="auto" w:val="clear"/>
+            <w:tcMar>
+              <w:top w:w="100.0" w:type="dxa"/>
+              <w:left w:w="100.0" w:type="dxa"/>
+              <w:bottom w:w="100.0" w:type="dxa"/>
+              <w:right w:w="100.0" w:type="dxa"/>
+            </w:tcMar>
+            <w:vAlign w:val="top"/>
+          </w:tcPr>
+          <w:p>
+            <w:pPr>
+              <w:keepNext w:val="0"/>
+              <w:keepLines w:val="0"/>
+              <w:pageBreakBefore w:val="0"/>
+              <w:widowControl w:val="0"/>
+              <w:pBdr>
+                <w:top w:space="0" w:sz="0" w:val="nil"/>
+                <w:left w:space="0" w:sz="0" w:val="nil"/>
+                <w:bottom w:space="0" w:sz="0" w:val="nil"/>
+                <w:right w:space="0" w:sz="0" w:val="nil"/>
+                <w:between w:space="0" w:sz="0" w:val="nil"/>
+              </w:pBdr>
+              <w:shd w:fill="auto" w:val="clear"/>
+              <w:spacing w:after="0" w:before="0" w:line="240" w:lineRule="auto"/>
+              <w:ind w:left="0" w:right="0" w:firstLine="0"/>
+              <w:jc w:val="left"/>
+              <w:rPr/>
+            </w:pPr>
+            <w:r>
+              <w:rPr>
+                <w:rtl w:val="0"/>
+              </w:rPr>
+            </w:r>
+          </w:p>
+        </w:tc>
+        <w:tc>
+          <w:tcPr>
+            <w:shd w:fill="auto" w:val="clear"/>
+            <w:tcMar>
+              <w:top w:w="100.0" w:type="dxa"/>
+              <w:left w:w="100.0" w:type="dxa"/>
+              <w:bottom w:w="100.0" w:type="dxa"/>
+              <w:right w:w="100.0" w:type="dxa"/>
+            </w:tcMar>
+            <w:vAlign w:val="top"/>
+          </w:tcPr>
+          <w:p>
+            <w:pPr>
+              <w:keepNext w:val="0"/>
+              <w:keepLines w:val="0"/>
+              <w:pageBreakBefore w:val="0"/>
+              <w:widowControl w:val="0"/>
+              <w:pBdr>
+                <w:top w:space="0" w:sz="0" w:val="nil"/>
+                <w:left w:space="0" w:sz="0" w:val="nil"/>
+                <w:bottom w:space="0" w:sz="0" w:val="nil"/>
+                <w:right w:space="0" w:sz="0" w:val="nil"/>
+                <w:between w:space="0" w:sz="0" w:val="nil"/>
+              </w:pBdr>
+              <w:shd w:fill="auto" w:val="clear"/>
+              <w:spacing w:after="0" w:before="0" w:line="240" w:lineRule="auto"/>
+              <w:ind w:left="0" w:right="0" w:firstLine="0"/>
+              <w:jc w:val="left"/>
+              <w:rPr/>
+            </w:pPr>
+            <w:r>
+              <w:rPr>
+                <w:rtl w:val="0"/>
+              </w:rPr>
+            </w:r>
+          </w:p>
+        </w:tc>
+      </w:tr>
+    </w:tbl>
+    <w:p>
+      <w:pPr>
+        <w:rPr/>
+      </w:pPr>
+      <w:r>
+        <w:rPr>
+          <w:rtl w:val="0"/>
+        </w:rPr>
+      </w:r>
+    </w:p>
+    <w:p>
+      <w:pPr>
+        <w:rPr/>
+      </w:pPr>
+      <w:r>
+        <w:rPr>
+          <w:rtl w:val="0"/>
+        </w:rPr>
+      </w:r>
+    </w:p>
+    <w:p>
+      <w:pPr>
+        <w:rPr/>
+      </w:pPr>
+      <w:r>
+        <w:rPr>
+          <w:rtl w:val="0"/>
+        </w:rPr>
+      </w:r>
+    </w:p>
+    <w:p>
+      <w:pPr>
+        <w:rPr/>
+      </w:pPr>
+      <w:r>
+        <w:rPr>
+          <w:rtl w:val="0"/>
+        </w:rPr>
+      </w:r>
+    </w:p>
+    <w:p>
+      <w:pPr>
+        <w:rPr/>
+      </w:pPr>
+      <w:r>
+        <w:rPr>
+          <w:rtl w:val="0"/>
+        </w:rPr>
+      </w:r>
+    </w:p>
+    <w:p>
+      <w:pPr>
+        <w:rPr/>
+      </w:pPr>
+      <w:r>
+        <w:rPr>
+          <w:rtl w:val="0"/>
+        </w:rPr>
+      </w:r>
+    </w:p>
+    <w:p>
+      <w:pPr>
+        <w:rPr/>
+      </w:pPr>
+      <w:r>
+        <w:rPr>
+          <w:rtl w:val="0"/>
+        </w:rPr>
+      </w:r>
+    </w:p>
+    <w:p>
+      <w:pPr>
+        <w:rPr/>
+      </w:pPr>
+      <w:r>
+        <w:rPr>
+          <w:rtl w:val="0"/>
+        </w:rPr>
+      </w:r>
+    </w:p>
+    <w:p>
+      <w:pPr>
+        <w:rPr/>
+      </w:pPr>
+      <w:r>
+        <w:rPr>
+          <w:rtl w:val="0"/>
+        </w:rPr>
+      </w:r>
+    </w:p>
+    <w:p>
+      <w:pPr>
+        <w:rPr/>
+      </w:pPr>
+      <w:r>
+        <w:rPr>
+          <w:rtl w:val="0"/>
+        </w:rPr>
+      </w:r>
+    </w:p>
+    <w:p>
+      <w:pPr>
+        <w:rPr/>
+      </w:pPr>
+      <w:r>
+        <w:rPr>
+          <w:rtl w:val="0"/>
+        </w:rPr>
+      </w:r>
+    </w:p>
+    <w:p>
+      <w:pPr>
+        <w:rPr/>
+      </w:pPr>
+      <w:r>
+        <w:rPr>
+          <w:rtl w:val="0"/>
+        </w:rPr>
+      </w:r>
+    </w:p>
+    <w:p>
+      <w:pPr>
+        <w:rPr/>
+      </w:pPr>
+      <w:r>
+        <w:rPr>
+          <w:rtl w:val="0"/>
+        </w:rPr>
+      </w:r>
+    </w:p>
+    <w:p>
+      <w:pPr>
+        <w:rPr/>
+      </w:pPr>
+      <w:r>
+        <w:rPr>
+          <w:rtl w:val="0"/>
+        </w:rPr>
+      </w:r>
+    </w:p>
+    <w:p>
+      <w:pPr>
+        <w:rPr/>
+      </w:pPr>
+      <w:r>
+        <w:rPr>
+          <w:rtl w:val="0"/>
+        </w:rPr>
+      </w:r>
+    </w:p>
+    <w:p>
+      <w:pPr>
+        <w:rPr/>
+      </w:pPr>
+      <w:r>
+        <w:rPr>
+          <w:rtl w:val="0"/>
+        </w:rPr>
+      </w:r>
+    </w:p>
+    <w:p>
+      <w:pPr>
+        <w:rPr/>
+      </w:pPr>
+      <w:r>
+        <w:rPr>
+          <w:rtl w:val="0"/>
+        </w:rPr>
+      </w:r>
+    </w:p>
+    <w:p>
+      <w:pPr>
+        <w:rPr/>
+      </w:pPr>
+      <w:r>
+        <w:rPr>
+          <w:rtl w:val="0"/>
+        </w:rPr>
+      </w:r>
+    </w:p>
+    <w:p>
+      <w:pPr>
+        <w:rPr/>
+      </w:pPr>
+      <w:r>
+        <w:rPr>
+          <w:rtl w:val="0"/>
+        </w:rPr>
+      </w:r>
+    </w:p>
+    <w:p>
+      <w:pPr>
+        <w:rPr/>
+      </w:pPr>
+      <w:r>
+        <w:rPr>
+          <w:rtl w:val="0"/>
+        </w:rPr>
+      </w:r>
+    </w:p>
+    <w:p>
+      <w:pPr>
+        <w:rPr/>
+      </w:pPr>
+      <w:r>
+        <w:rPr>
+          <w:rtl w:val="0"/>
+        </w:rPr>
+      </w:r>
+    </w:p>
+    <w:p>
+      <w:pPr>
+        <w:rPr/>
+      </w:pPr>
+      <w:r>
+        <w:rPr>
+          <w:rtl w:val="0"/>
+        </w:rPr>
+      </w:r>
+    </w:p>
+    <w:p>
+      <w:pPr>
+        <w:rPr/>
+      </w:pPr>
+      <w:r>
+        <w:rPr>
+          <w:rtl w:val="0"/>
+        </w:rPr>
+      </w:r>
+    </w:p>
+    <w:sdt>
+      <w:sdtPr>
+        <w:id w:val="459579469"/>
+        <w:docPartObj>
+          <w:docPartGallery w:val="Table of Contents"/>
+          <w:docPartUnique w:val="1"/>
+        </w:docPartObj>
+      </w:sdtPr>
+      <w:sdtContent>
+        <w:p>
+          <w:pPr>
+            <w:widowControl w:val="0"/>
+            <w:tabs>
+              <w:tab w:val="right" w:leader="none" w:pos="9360"/>
+            </w:tabs>
+            <w:spacing w:before="60" w:line="240" w:lineRule="auto"/>
+            <w:jc w:val="center"/>
+            <w:rPr>
+              <w:b w:val="1"/>
+              <w:bCs w:val="1"/>
+              <w:color w:val="000000"/>
+              <w:sz w:val="40"/>
+              <w:szCs w:val="40"/>
+              <w:u w:val="none"/>
+            </w:rPr>
+          </w:pPr>
+          <w:r>
+            <w:fldChar w:fldCharType="begin"/>
+            <w:instrText xml:space="preserve"> TOC \h \u \z \t "Heading 1,1,Heading 2,2,Heading 3,3,Heading 4,4,Heading 5,5,Heading 6,6,"</w:instrText>
+            <w:fldChar w:fldCharType="separate"/>
+          </w:r>
+          <w:r>
+            <w:rPr>
+              <w:b w:val="1"/>
+              <w:bCs w:val="1"/>
+              <w:sz w:val="40"/>
+              <w:szCs w:val="40"/>
+              <w:rtl w:val="0"/>
+            </w:rPr>
+            <w:t xml:space="preserve">Table of Contents</w:t>
+          </w:r>
+          <w:r>
+            <w:rPr>
+              <w:rtl w:val="0"/>
+            </w:rPr>
+          </w:r>
+        </w:p>
+        <w:p>
+          <w:pPr>
+            <w:widowControl w:val="0"/>
+            <w:tabs>
+              <w:tab w:val="right" w:leader="none" w:pos="9360"/>
+            </w:tabs>
+            <w:spacing w:before="60" w:line="240" w:lineRule="auto"/>
+            <w:ind w:left="360" w:firstLine="0"/>
+            <w:rPr>
+              <w:color w:val="000000"/>
+              <w:sz w:val="30"/>
+              <w:szCs w:val="30"/>
+              <w:u w:val="none"/>
+            </w:rPr>
+          </w:pPr>
+          <w:hyperlink w:anchor="_bp860ioa6vel">
+            <w:r>
+              <w:rPr>
+                <w:color w:val="000000"/>
+                <w:sz w:val="30"/>
+                <w:szCs w:val="30"/>
+                <w:u w:val="none"/>
+                <w:rtl w:val="0"/>
+              </w:rPr>
+              <w:t xml:space="preserve">1. Overview</w:t>
+              <w:tab/>
+            </w:r>
+          </w:hyperlink>
+          <w:r>
+            <w:fldChar w:fldCharType="begin"/>
+            <w:instrText xml:space="preserve"> PAGEREF _bp860ioa6vel \h </w:instrText>
+            <w:fldChar w:fldCharType="separate"/>
+          </w:r>
+          <w:r>
+            <w:rPr>
+              <w:sz w:val="30"/>
+              <w:szCs w:val="30"/>
+              <w:rtl w:val="0"/>
+            </w:rPr>
+            <w:t xml:space="preserve">3</w:t>
+          </w:r>
+          <w:r>
+            <w:fldChar w:fldCharType="end"/>
+          </w:r>
+          <w:r>
+            <w:rPr>
+              <w:rtl w:val="0"/>
+            </w:rPr>
+          </w:r>
+        </w:p>
+        <w:p>
+          <w:pPr>
+            <w:widowControl w:val="0"/>
+            <w:tabs>
+              <w:tab w:val="right" w:leader="none" w:pos="9360"/>
+            </w:tabs>
+            <w:spacing w:before="60" w:line="240" w:lineRule="auto"/>
+            <w:ind w:left="360" w:firstLine="0"/>
+            <w:rPr>
+              <w:color w:val="000000"/>
+              <w:sz w:val="30"/>
+              <w:szCs w:val="30"/>
+              <w:u w:val="none"/>
+            </w:rPr>
+          </w:pPr>
+          <w:hyperlink w:anchor="_7eqmt7z0349d">
+            <w:r>
+              <w:rPr>
+                <w:color w:val="000000"/>
+                <w:sz w:val="30"/>
+                <w:szCs w:val="30"/>
+                <w:u w:val="none"/>
+                <w:rtl w:val="0"/>
+              </w:rPr>
+              <w:t xml:space="preserve">2. Key Features</w:t>
+              <w:tab/>
+            </w:r>
+          </w:hyperlink>
+          <w:r>
+            <w:fldChar w:fldCharType="begin"/>
+            <w:instrText xml:space="preserve"> PAGEREF _7eqmt7z0349d \h </w:instrText>
+            <w:fldChar w:fldCharType="separate"/>
+          </w:r>
+          <w:r>
+            <w:rPr>
+              <w:sz w:val="30"/>
+              <w:szCs w:val="30"/>
+              <w:rtl w:val="0"/>
+            </w:rPr>
+            <w:t xml:space="preserve">4</w:t>
+          </w:r>
+          <w:r>
+            <w:fldChar w:fldCharType="end"/>
+          </w:r>
+          <w:r>
+            <w:rPr>
+              <w:rtl w:val="0"/>
+            </w:rPr>
+          </w:r>
+        </w:p>
+        <w:p>
+          <w:pPr>
+            <w:widowControl w:val="0"/>
+            <w:tabs>
+              <w:tab w:val="right" w:leader="none" w:pos="9360"/>
+            </w:tabs>
+            <w:spacing w:before="60" w:line="240" w:lineRule="auto"/>
+            <w:ind w:left="720" w:firstLine="0"/>
+            <w:rPr>
+              <w:color w:val="000000"/>
+              <w:sz w:val="30"/>
+              <w:szCs w:val="30"/>
+              <w:u w:val="none"/>
+            </w:rPr>
+          </w:pPr>
+          <w:r>
+            <w:rPr>
+              <w:color w:val="000000"/>
+              <w:sz w:val="30"/>
+              <w:szCs w:val="30"/>
+              <w:u w:val="none"/>
+              <w:rtl w:val="0"/>
+            </w:rPr>
+            <w:t xml:space="preserve">2.1 </w:t>
+          </w:r>
+          <w:hyperlink w:anchor="_d4y1s2fnvkng">
+            <w:r>
+              <w:rPr>
+                <w:color w:val="000000"/>
+                <w:sz w:val="30"/>
+                <w:szCs w:val="30"/>
+                <w:u w:val="none"/>
+                <w:rtl w:val="0"/>
+              </w:rPr>
+              <w:t xml:space="preserve">Trading Automation &amp; Control</w:t>
+              <w:tab/>
+            </w:r>
+          </w:hyperlink>
+          <w:r>
+            <w:fldChar w:fldCharType="begin"/>
+            <w:instrText xml:space="preserve"> PAGEREF _d4y1s2fnvkng \h </w:instrText>
+            <w:fldChar w:fldCharType="separate"/>
+          </w:r>
+          <w:r>
+            <w:rPr>
+              <w:sz w:val="30"/>
+              <w:szCs w:val="30"/>
+              <w:rtl w:val="0"/>
+            </w:rPr>
+            <w:t xml:space="preserve">4</w:t>
+          </w:r>
+          <w:r>
+            <w:fldChar w:fldCharType="end"/>
+          </w:r>
+          <w:r>
+            <w:rPr>
+              <w:rtl w:val="0"/>
+            </w:rPr>
+          </w:r>
+        </w:p>
+        <w:p>
+          <w:pPr>
+            <w:widowControl w:val="0"/>
+            <w:tabs>
+              <w:tab w:val="right" w:leader="none" w:pos="9360"/>
+            </w:tabs>
+            <w:spacing w:before="60" w:line="240" w:lineRule="auto"/>
+            <w:ind w:left="720" w:firstLine="0"/>
+            <w:rPr>
+              <w:color w:val="000000"/>
+              <w:sz w:val="30"/>
+              <w:szCs w:val="30"/>
+              <w:u w:val="none"/>
+            </w:rPr>
+          </w:pPr>
+          <w:r>
+            <w:rPr>
+              <w:color w:val="000000"/>
+              <w:sz w:val="30"/>
+              <w:szCs w:val="30"/>
+              <w:u w:val="none"/>
+              <w:rtl w:val="0"/>
+            </w:rPr>
+            <w:t xml:space="preserve">2.2 </w:t>
+          </w:r>
+          <w:hyperlink w:anchor="_at20hxp141nq">
+            <w:r>
+              <w:rPr>
+                <w:color w:val="000000"/>
+                <w:sz w:val="30"/>
+                <w:szCs w:val="30"/>
+                <w:u w:val="none"/>
+                <w:rtl w:val="0"/>
+              </w:rPr>
+              <w:t xml:space="preserve">Market Data Dashboard</w:t>
+              <w:tab/>
+            </w:r>
+          </w:hyperlink>
+          <w:r>
+            <w:fldChar w:fldCharType="begin"/>
+            <w:instrText xml:space="preserve"> PAGEREF _at20hxp141nq \h </w:instrText>
+            <w:fldChar w:fldCharType="separate"/>
+          </w:r>
+          <w:r>
+            <w:rPr>
+              <w:sz w:val="30"/>
+              <w:szCs w:val="30"/>
+              <w:rtl w:val="0"/>
+            </w:rPr>
+            <w:t xml:space="preserve">4</w:t>
+          </w:r>
+          <w:r>
+            <w:fldChar w:fldCharType="end"/>
+          </w:r>
+          <w:r>
+            <w:rPr>
+              <w:rtl w:val="0"/>
+            </w:rPr>
+          </w:r>
+        </w:p>
+        <w:p>
+          <w:pPr>
+            <w:widowControl w:val="0"/>
+            <w:tabs>
+              <w:tab w:val="right" w:leader="none" w:pos="9360"/>
+            </w:tabs>
+            <w:spacing w:before="60" w:line="240" w:lineRule="auto"/>
+            <w:ind w:left="720" w:firstLine="0"/>
+            <w:rPr>
+              <w:color w:val="000000"/>
+              <w:sz w:val="30"/>
+              <w:szCs w:val="30"/>
+              <w:u w:val="none"/>
+            </w:rPr>
+          </w:pPr>
+          <w:r>
+            <w:rPr>
+              <w:color w:val="000000"/>
+              <w:sz w:val="30"/>
+              <w:szCs w:val="30"/>
+              <w:u w:val="none"/>
+              <w:rtl w:val="0"/>
+            </w:rPr>
+            <w:t xml:space="preserve">2.3 </w:t>
+          </w:r>
+          <w:hyperlink w:anchor="_4gyhk4ta7t1j">
+            <w:r>
+              <w:rPr>
+                <w:color w:val="000000"/>
+                <w:sz w:val="30"/>
+                <w:szCs w:val="30"/>
+                <w:u w:val="none"/>
+                <w:rtl w:val="0"/>
+              </w:rPr>
+              <w:t xml:space="preserve">Trade History &amp; Reporting</w:t>
+              <w:tab/>
+            </w:r>
+          </w:hyperlink>
+          <w:r>
+            <w:fldChar w:fldCharType="begin"/>
+            <w:instrText xml:space="preserve"> PAGEREF _4gyhk4ta7t1j \h </w:instrText>
+            <w:fldChar w:fldCharType="separate"/>
+          </w:r>
+          <w:r>
+            <w:rPr>
+              <w:sz w:val="30"/>
+              <w:szCs w:val="30"/>
+              <w:rtl w:val="0"/>
+            </w:rPr>
+            <w:t xml:space="preserve">4</w:t>
+          </w:r>
+          <w:r>
+            <w:fldChar w:fldCharType="end"/>
+          </w:r>
+          <w:r>
+            <w:rPr>
+              <w:rtl w:val="0"/>
+            </w:rPr>
+          </w:r>
+        </w:p>
+        <w:p>
+          <w:pPr>
+            <w:widowControl w:val="0"/>
+            <w:tabs>
+              <w:tab w:val="right" w:leader="none" w:pos="9360"/>
+            </w:tabs>
+            <w:spacing w:before="60" w:line="240" w:lineRule="auto"/>
+            <w:ind w:left="720" w:firstLine="0"/>
+            <w:rPr>
+              <w:color w:val="000000"/>
+              <w:sz w:val="30"/>
+              <w:szCs w:val="30"/>
+              <w:u w:val="none"/>
+            </w:rPr>
+          </w:pPr>
+          <w:r>
+            <w:rPr>
+              <w:color w:val="000000"/>
+              <w:sz w:val="30"/>
+              <w:szCs w:val="30"/>
+              <w:u w:val="none"/>
+              <w:rtl w:val="0"/>
+            </w:rPr>
+            <w:t xml:space="preserve">2.4 </w:t>
+          </w:r>
+          <w:hyperlink w:anchor="_h2ycai5e9cjh">
+            <w:r>
+              <w:rPr>
+                <w:color w:val="000000"/>
+                <w:sz w:val="30"/>
+                <w:szCs w:val="30"/>
+                <w:u w:val="none"/>
+                <w:rtl w:val="0"/>
+              </w:rPr>
+              <w:t xml:space="preserve">User Management &amp; Security</w:t>
+              <w:tab/>
+            </w:r>
+          </w:hyperlink>
+          <w:r>
+            <w:fldChar w:fldCharType="begin"/>
+            <w:instrText xml:space="preserve"> PAGEREF _h2ycai5e9cjh \h </w:instrText>
+            <w:fldChar w:fldCharType="separate"/>
+          </w:r>
+          <w:r>
+            <w:rPr>
+              <w:sz w:val="30"/>
+              <w:szCs w:val="30"/>
+              <w:rtl w:val="0"/>
+            </w:rPr>
+            <w:t xml:space="preserve">4</w:t>
+          </w:r>
+          <w:r>
+            <w:fldChar w:fldCharType="end"/>
+          </w:r>
+          <w:r>
+            <w:rPr>
+              <w:rtl w:val="0"/>
+            </w:rPr>
+          </w:r>
+        </w:p>
+        <w:p>
+          <w:pPr>
+            <w:widowControl w:val="0"/>
+            <w:tabs>
+              <w:tab w:val="right" w:leader="none" w:pos="9360"/>
+            </w:tabs>
+            <w:spacing w:before="60" w:line="240" w:lineRule="auto"/>
+            <w:ind w:left="360" w:firstLine="0"/>
+            <w:rPr>
+              <w:color w:val="000000"/>
+              <w:sz w:val="30"/>
+              <w:szCs w:val="30"/>
+              <w:u w:val="none"/>
+            </w:rPr>
+          </w:pPr>
+          <w:hyperlink w:anchor="_c0pcykpvikpv">
+            <w:r>
+              <w:rPr>
+                <w:color w:val="000000"/>
+                <w:sz w:val="30"/>
+                <w:szCs w:val="30"/>
+                <w:u w:val="none"/>
+                <w:rtl w:val="0"/>
+              </w:rPr>
+              <w:t xml:space="preserve">3. Technical Specifications</w:t>
+              <w:tab/>
+            </w:r>
+          </w:hyperlink>
+          <w:r>
+            <w:fldChar w:fldCharType="begin"/>
+            <w:instrText xml:space="preserve"> PAGEREF _c0pcykpvikpv \h </w:instrText>
+            <w:fldChar w:fldCharType="separate"/>
+          </w:r>
+          <w:r>
+            <w:rPr>
+              <w:sz w:val="30"/>
+              <w:szCs w:val="30"/>
+              <w:rtl w:val="0"/>
+            </w:rPr>
+            <w:t xml:space="preserve">5</w:t>
+          </w:r>
+          <w:r>
+            <w:fldChar w:fldCharType="end"/>
+          </w:r>
+          <w:r>
+            <w:rPr>
+              <w:rtl w:val="0"/>
+            </w:rPr>
+          </w:r>
+        </w:p>
+        <w:p>
+          <w:pPr>
+            <w:widowControl w:val="0"/>
+            <w:tabs>
+              <w:tab w:val="right" w:leader="none" w:pos="9360"/>
+            </w:tabs>
+            <w:spacing w:before="60" w:line="240" w:lineRule="auto"/>
+            <w:ind w:left="360" w:firstLine="0"/>
+            <w:rPr>
+              <w:color w:val="000000"/>
+              <w:sz w:val="30"/>
+              <w:szCs w:val="30"/>
+              <w:u w:val="none"/>
+            </w:rPr>
+          </w:pPr>
+          <w:hyperlink w:anchor="_jiaznhxnms2s">
+            <w:r>
+              <w:rPr>
+                <w:color w:val="000000"/>
+                <w:sz w:val="30"/>
+                <w:szCs w:val="30"/>
+                <w:u w:val="none"/>
+                <w:rtl w:val="0"/>
+              </w:rPr>
+              <w:t xml:space="preserve">4. Prerequisites &amp; Environment</w:t>
+              <w:tab/>
+            </w:r>
+          </w:hyperlink>
+          <w:r>
+            <w:fldChar w:fldCharType="begin"/>
+            <w:instrText xml:space="preserve"> PAGEREF _jiaznhxnms2s \h </w:instrText>
+            <w:fldChar w:fldCharType="separate"/>
+          </w:r>
+          <w:r>
+            <w:rPr>
+              <w:sz w:val="30"/>
+              <w:szCs w:val="30"/>
+              <w:rtl w:val="0"/>
+            </w:rPr>
+            <w:t xml:space="preserve">5</w:t>
+          </w:r>
+          <w:r>
+            <w:fldChar w:fldCharType="end"/>
+          </w:r>
+          <w:r>
+            <w:rPr>
+              <w:rtl w:val="0"/>
+            </w:rPr>
+          </w:r>
+        </w:p>
+        <w:p>
+          <w:pPr>
+            <w:widowControl w:val="0"/>
+            <w:tabs>
+              <w:tab w:val="right" w:leader="none" w:pos="9360"/>
+            </w:tabs>
+            <w:spacing w:before="60" w:line="240" w:lineRule="auto"/>
+            <w:ind w:left="360" w:firstLine="0"/>
+            <w:rPr>
+              <w:color w:val="000000"/>
+              <w:sz w:val="30"/>
+              <w:szCs w:val="30"/>
+              <w:u w:val="none"/>
+            </w:rPr>
+          </w:pPr>
+          <w:hyperlink w:anchor="_bet9ogxmv2r6">
+            <w:r>
+              <w:rPr>
+                <w:color w:val="000000"/>
+                <w:sz w:val="30"/>
+                <w:szCs w:val="30"/>
+                <w:u w:val="none"/>
+                <w:rtl w:val="0"/>
+              </w:rPr>
+              <w:t xml:space="preserve">5. Known Limitations (v1.0.0.0)</w:t>
+              <w:tab/>
+            </w:r>
+          </w:hyperlink>
+          <w:r>
+            <w:fldChar w:fldCharType="begin"/>
+            <w:instrText xml:space="preserve"> PAGEREF _bet9ogxmv2r6 \h </w:instrText>
+            <w:fldChar w:fldCharType="separate"/>
+          </w:r>
+          <w:r>
+            <w:rPr>
+              <w:sz w:val="30"/>
+              <w:szCs w:val="30"/>
+              <w:rtl w:val="0"/>
+            </w:rPr>
+            <w:t xml:space="preserve">5</w:t>
+          </w:r>
+          <w:r>
+            <w:fldChar w:fldCharType="end"/>
+          </w:r>
+          <w:r>
+            <w:rPr>
+              <w:rtl w:val="0"/>
+            </w:rPr>
+          </w:r>
+        </w:p>
+        <w:p>
+          <w:pPr>
+            <w:widowControl w:val="0"/>
+            <w:tabs>
+              <w:tab w:val="right" w:leader="none" w:pos="9360"/>
+            </w:tabs>
+            <w:spacing w:before="60" w:line="240" w:lineRule="auto"/>
+            <w:ind w:left="360" w:firstLine="0"/>
+            <w:rPr>
+              <w:color w:val="000000"/>
+              <w:sz w:val="30"/>
+              <w:szCs w:val="30"/>
+              <w:u w:val="none"/>
+            </w:rPr>
+          </w:pPr>
+          <w:hyperlink w:anchor="_nlz65b148ady">
+            <w:r>
+              <w:rPr>
+                <w:color w:val="000000"/>
+                <w:sz w:val="30"/>
+                <w:szCs w:val="30"/>
+                <w:u w:val="none"/>
+                <w:rtl w:val="0"/>
+              </w:rPr>
+              <w:t xml:space="preserve">6. Project Team</w:t>
+              <w:tab/>
+            </w:r>
+          </w:hyperlink>
+          <w:r>
+            <w:fldChar w:fldCharType="begin"/>
+            <w:instrText xml:space="preserve"> PAGEREF _nlz65b148ady \h </w:instrText>
+            <w:fldChar w:fldCharType="separate"/>
+          </w:r>
+          <w:r>
+            <w:rPr>
+              <w:sz w:val="30"/>
+              <w:szCs w:val="30"/>
+              <w:rtl w:val="0"/>
+            </w:rPr>
+            <w:t xml:space="preserve">6</w:t>
+          </w:r>
+          <w:r>
+            <w:fldChar w:fldCharType="end"/>
+          </w:r>
+          <w:r>
+            <w:rPr>
+              <w:rtl w:val="0"/>
+            </w:rPr>
+          </w:r>
+          <w:r>
+            <w:fldChar w:fldCharType="end"/>
+          </w:r>
+        </w:p>
+      </w:sdtContent>
+    </w:sdt>
+    <w:p>
+      <w:pPr>
+        <w:rPr/>
+      </w:pPr>
+      <w:r>
+        <w:rPr>
+          <w:rtl w:val="0"/>
+        </w:rPr>
+      </w:r>
+    </w:p>
+    <w:p>
+      <w:pPr>
+        <w:rPr/>
+      </w:pPr>
+      <w:r>
+        <w:rPr>
+          <w:rtl w:val="0"/>
+        </w:rPr>
+      </w:r>
+    </w:p>
+    <w:p>
+      <w:pPr>
+        <w:rPr/>
+      </w:pPr>
+      <w:r>
+        <w:rPr>
+          <w:rtl w:val="0"/>
+        </w:rPr>
+      </w:r>
+    </w:p>
+    <w:p>
+      <w:pPr>
+        <w:rPr/>
+      </w:pPr>
+      <w:r>
+        <w:rPr>
+          <w:rtl w:val="0"/>
+        </w:rPr>
+      </w:r>
+    </w:p>
+    <w:p>
+      <w:pPr>
+        <w:rPr/>
+      </w:pPr>
+      <w:r>
+        <w:rPr>
+          <w:rtl w:val="0"/>
+        </w:rPr>
+      </w:r>
+    </w:p>
+    <w:p>
+      <w:pPr>
+        <w:rPr/>
+      </w:pPr>
+      <w:r>
+        <w:rPr>
+          <w:rtl w:val="0"/>
+        </w:rPr>
+      </w:r>
+    </w:p>
+    <w:p>
+      <w:pPr>
+        <w:rPr/>
+      </w:pPr>
+      <w:r>
+        <w:rPr>
+          <w:rtl w:val="0"/>
+        </w:rPr>
+      </w:r>
+    </w:p>
+    <w:p>
+      <w:pPr>
+        <w:rPr/>
+      </w:pPr>
+      <w:r>
+        <w:rPr>
+          <w:rtl w:val="0"/>
+        </w:rPr>
+      </w:r>
+    </w:p>
+    <w:p>
+      <w:pPr>
+        <w:rPr/>
+      </w:pPr>
+      <w:r>
+        <w:rPr>
+          <w:rtl w:val="0"/>
+        </w:rPr>
+      </w:r>
+    </w:p>
+    <w:p>
+      <w:pPr>
+        <w:rPr/>
+      </w:pPr>
+      <w:r>
+        <w:rPr>
+          <w:rtl w:val="0"/>
+        </w:rPr>
+      </w:r>
+    </w:p>
+    <w:p>
+      <w:pPr>
+        <w:rPr/>
+      </w:pPr>
+      <w:r>
+        <w:rPr>
+          <w:rtl w:val="0"/>
+        </w:rPr>
+      </w:r>
+    </w:p>
+    <w:p>
+      <w:pPr>
+        <w:rPr/>
+      </w:pPr>
+      <w:r>
+        <w:rPr>
+          <w:rtl w:val="0"/>
+        </w:rPr>
+      </w:r>
+    </w:p>
+    <w:p>
+      <w:pPr>
+        <w:rPr/>
+      </w:pPr>
+      <w:r>
+        <w:rPr>
+          <w:rtl w:val="0"/>
+        </w:rPr>
+      </w:r>
+    </w:p>
+    <w:p>
+      <w:pPr>
+        <w:rPr/>
+      </w:pPr>
+      <w:r>
+        <w:rPr>
+          <w:rtl w:val="0"/>
+        </w:rPr>
+      </w:r>
+    </w:p>
+    <w:p>
+      <w:pPr>
+        <w:rPr/>
+      </w:pPr>
+      <w:r>
+        <w:rPr>
+          <w:rtl w:val="0"/>
+        </w:rPr>
+      </w:r>
+    </w:p>
+    <w:p>
+      <w:pPr>
+        <w:rPr/>
+      </w:pPr>
+      <w:r>
+        <w:rPr>
+          <w:rtl w:val="0"/>
+        </w:rPr>
+      </w:r>
+    </w:p>
+    <w:p>
+      <w:pPr>
+        <w:rPr/>
+      </w:pPr>
+      <w:r>
+        <w:rPr>
+          <w:rtl w:val="0"/>
+        </w:rPr>
+      </w:r>
+    </w:p>
+    <w:p>
+      <w:pPr>
+        <w:rPr/>
+      </w:pPr>
+      <w:r>
+        <w:rPr>
+          <w:rtl w:val="0"/>
+        </w:rPr>
+      </w:r>
+    </w:p>
+    <w:p>
+      <w:pPr>
+        <w:rPr/>
+      </w:pPr>
+      <w:r>
+        <w:rPr>
+          <w:rtl w:val="0"/>
+        </w:rPr>
+      </w:r>
+    </w:p>
+    <w:p>
+      <w:pPr>
+        <w:rPr/>
+      </w:pPr>
+      <w:r>
+        <w:rPr>
+          <w:rtl w:val="0"/>
+        </w:rPr>
+      </w:r>
+    </w:p>
+    <w:p>
+      <w:pPr>
+        <w:rPr/>
+      </w:pPr>
+      <w:r>
+        <w:rPr>
+          <w:rtl w:val="0"/>
+        </w:rPr>
+      </w:r>
+    </w:p>
+    <w:p>
+      <w:pPr>
+        <w:rPr/>
+      </w:pPr>
+      <w:r>
+        <w:rPr>
+          <w:rtl w:val="0"/>
+        </w:rPr>
+      </w:r>
+    </w:p>
+    <w:p>
+      <w:pPr>
+        <w:pStyle w:val="Heading2"/>
+        <w:rPr/>
+      </w:pPr>
+      <w:bookmarkStart w:colFirst="0" w:colLast="0" w:name="_bngzrftx645r" w:id="15"/>
+      <w:bookmarkEnd w:id="15"/>
+      <w:r>
+        <w:rPr>
+          <w:rtl w:val="0"/>
+        </w:rPr>
+      </w:r>
+    </w:p>
+    <w:p>
+      <w:pPr>
+        <w:rPr/>
+      </w:pPr>
+      <w:r>
+        <w:rPr>
+          <w:rtl w:val="0"/>
+        </w:rPr>
+      </w:r>
+    </w:p>
+    <w:p>
+      <w:pPr>
+        <w:pStyle w:val="Heading2"/>
+        <w:rPr/>
+      </w:pPr>
+      <w:bookmarkStart w:colFirst="0" w:colLast="0" w:name="_bp860ioa6vel" w:id="16"/>
+      <w:bookmarkEnd w:id="16"/>
       <w:r>
         <w:rPr>
           <w:rtl w:val="0"/>
@@ -130,8 +2581,8 @@
         <w:pStyle w:val="Heading2"/>
         <w:rPr/>
       </w:pPr>
-      <w:bookmarkStart w:colFirst="0" w:colLast="0" w:name="_7eqmt7z0349d" w:id="2"/>
-      <w:bookmarkEnd w:id="2"/>
+      <w:bookmarkStart w:colFirst="0" w:colLast="0" w:name="_7eqmt7z0349d" w:id="17"/>
+      <w:bookmarkEnd w:id="17"/>
       <w:r>
         <w:rPr>
           <w:rtl w:val="0"/>
@@ -142,15 +2593,20 @@
     <w:p>
       <w:pPr>
         <w:pStyle w:val="Heading3"/>
-        <w:rPr/>
-      </w:pPr>
-      <w:bookmarkStart w:colFirst="0" w:colLast="0" w:name="_d4y1s2fnvkng" w:id="3"/>
-      <w:bookmarkEnd w:id="3"/>
-      <w:r>
-        <w:rPr>
-          <w:rtl w:val="0"/>
-        </w:rPr>
-        <w:t xml:space="preserve">Trading Automation &amp; Control</w:t>
+        <w:rPr>
+          <w:sz w:val="26"/>
+          <w:szCs w:val="26"/>
+        </w:rPr>
+      </w:pPr>
+      <w:bookmarkStart w:colFirst="0" w:colLast="0" w:name="_d4y1s2fnvkng" w:id="18"/>
+      <w:bookmarkEnd w:id="18"/>
+      <w:r>
+        <w:rPr>
+          <w:sz w:val="26"/>
+          <w:szCs w:val="26"/>
+          <w:rtl w:val="0"/>
+        </w:rPr>
+        <w:t xml:space="preserve">2.1 Trading Automation &amp; Control</w:t>
       </w:r>
     </w:p>
     <w:p>
@@ -182,16 +2638,6 @@
         <w:rPr>
           <w:rtl w:val="0"/>
         </w:rPr>
-      </w:r>
-    </w:p>
-    <w:p>
-      <w:pPr>
-        <w:rPr/>
-      </w:pPr>
-      <w:r>
-        <w:rPr>
-          <w:rtl w:val="0"/>
-        </w:rPr>
         <w:t xml:space="preserve">Strategy Configuration: This release supports the Simple Moving Average (SMA) crossover strategy.</w:t>
       </w:r>
     </w:p>
@@ -203,16 +2649,6 @@
         <w:rPr>
           <w:rtl w:val="0"/>
         </w:rPr>
-      </w:r>
-    </w:p>
-    <w:p>
-      <w:pPr>
-        <w:rPr/>
-      </w:pPr>
-      <w:r>
-        <w:rPr>
-          <w:rtl w:val="0"/>
-        </w:rPr>
         <w:t xml:space="preserve">Risk Management: Users can configure specific trading parameters, including Lot Size, Stop Loss (SL), and Take Profit (TP).</w:t>
       </w:r>
     </w:p>
@@ -224,31 +2660,26 @@
         <w:rPr>
           <w:rtl w:val="0"/>
         </w:rPr>
-      </w:r>
-    </w:p>
-    <w:p>
-      <w:pPr>
-        <w:rPr/>
-      </w:pPr>
-      <w:r>
-        <w:rPr>
-          <w:rtl w:val="0"/>
-        </w:rPr>
         <w:t xml:space="preserve">Execution Logic: The system executes trades automatically based on the configured SMA crossover logic via the MT5 Python API.</w:t>
       </w:r>
     </w:p>
     <w:p>
       <w:pPr>
         <w:pStyle w:val="Heading3"/>
-        <w:rPr/>
-      </w:pPr>
-      <w:bookmarkStart w:colFirst="0" w:colLast="0" w:name="_at20hxp141nq" w:id="4"/>
-      <w:bookmarkEnd w:id="4"/>
-      <w:r>
-        <w:rPr>
-          <w:rtl w:val="0"/>
-        </w:rPr>
-        <w:t xml:space="preserve">Market Data Dashboard</w:t>
+        <w:rPr>
+          <w:sz w:val="26"/>
+          <w:szCs w:val="26"/>
+        </w:rPr>
+      </w:pPr>
+      <w:bookmarkStart w:colFirst="0" w:colLast="0" w:name="_at20hxp141nq" w:id="19"/>
+      <w:bookmarkEnd w:id="19"/>
+      <w:r>
+        <w:rPr>
+          <w:sz w:val="26"/>
+          <w:szCs w:val="26"/>
+          <w:rtl w:val="0"/>
+        </w:rPr>
+        <w:t xml:space="preserve">2.2 Market Data Dashboard</w:t>
       </w:r>
     </w:p>
     <w:p>
@@ -280,16 +2711,6 @@
         <w:rPr>
           <w:rtl w:val="0"/>
         </w:rPr>
-      </w:r>
-    </w:p>
-    <w:p>
-      <w:pPr>
-        <w:rPr/>
-      </w:pPr>
-      <w:r>
-        <w:rPr>
-          <w:rtl w:val="0"/>
-        </w:rPr>
         <w:t xml:space="preserve">Custom Watchlist: Users can maintain a personalized watchlist to monitor preferred cryptocurrency assets.</w:t>
       </w:r>
     </w:p>
@@ -301,31 +2722,26 @@
         <w:rPr>
           <w:rtl w:val="0"/>
         </w:rPr>
-      </w:r>
-    </w:p>
-    <w:p>
-      <w:pPr>
-        <w:rPr/>
-      </w:pPr>
-      <w:r>
-        <w:rPr>
-          <w:rtl w:val="0"/>
-        </w:rPr>
         <w:t xml:space="preserve">News Integration: A curated news feed provides real-time cryptocurrency-related news updates, refreshed hourly, to assist in decision-making.</w:t>
       </w:r>
     </w:p>
     <w:p>
       <w:pPr>
         <w:pStyle w:val="Heading3"/>
-        <w:rPr/>
-      </w:pPr>
-      <w:bookmarkStart w:colFirst="0" w:colLast="0" w:name="_4gyhk4ta7t1j" w:id="5"/>
-      <w:bookmarkEnd w:id="5"/>
-      <w:r>
-        <w:rPr>
-          <w:rtl w:val="0"/>
-        </w:rPr>
-        <w:t xml:space="preserve">Trade History &amp; Reporting</w:t>
+        <w:rPr>
+          <w:sz w:val="26"/>
+          <w:szCs w:val="26"/>
+        </w:rPr>
+      </w:pPr>
+      <w:bookmarkStart w:colFirst="0" w:colLast="0" w:name="_4gyhk4ta7t1j" w:id="20"/>
+      <w:bookmarkEnd w:id="20"/>
+      <w:r>
+        <w:rPr>
+          <w:sz w:val="26"/>
+          <w:szCs w:val="26"/>
+          <w:rtl w:val="0"/>
+        </w:rPr>
+        <w:t xml:space="preserve">2.3 Trade History &amp; Reporting</w:t>
       </w:r>
     </w:p>
     <w:p>
@@ -347,16 +2763,6 @@
         <w:rPr>
           <w:rtl w:val="0"/>
         </w:rPr>
-      </w:r>
-    </w:p>
-    <w:p>
-      <w:pPr>
-        <w:rPr/>
-      </w:pPr>
-      <w:r>
-        <w:rPr>
-          <w:rtl w:val="0"/>
-        </w:rPr>
         <w:t xml:space="preserve">Performance Tracking: Users can view profit and loss summaries for completed trades.</w:t>
       </w:r>
     </w:p>
@@ -368,31 +2774,26 @@
         <w:rPr>
           <w:rtl w:val="0"/>
         </w:rPr>
-      </w:r>
-    </w:p>
-    <w:p>
-      <w:pPr>
-        <w:rPr/>
-      </w:pPr>
-      <w:r>
-        <w:rPr>
-          <w:rtl w:val="0"/>
-        </w:rPr>
         <w:t xml:space="preserve">Auditability: All trade actions and configuration changes are logged for accountability.</w:t>
       </w:r>
     </w:p>
     <w:p>
       <w:pPr>
         <w:pStyle w:val="Heading3"/>
-        <w:rPr/>
-      </w:pPr>
-      <w:bookmarkStart w:colFirst="0" w:colLast="0" w:name="_h2ycai5e9cjh" w:id="6"/>
-      <w:bookmarkEnd w:id="6"/>
-      <w:r>
-        <w:rPr>
-          <w:rtl w:val="0"/>
-        </w:rPr>
-        <w:t xml:space="preserve">User Management &amp; Security</w:t>
+        <w:rPr>
+          <w:sz w:val="26"/>
+          <w:szCs w:val="26"/>
+        </w:rPr>
+      </w:pPr>
+      <w:bookmarkStart w:colFirst="0" w:colLast="0" w:name="_h2ycai5e9cjh" w:id="21"/>
+      <w:bookmarkEnd w:id="21"/>
+      <w:r>
+        <w:rPr>
+          <w:sz w:val="26"/>
+          <w:szCs w:val="26"/>
+          <w:rtl w:val="0"/>
+        </w:rPr>
+        <w:t xml:space="preserve">2.4 User Management &amp; Security</w:t>
       </w:r>
     </w:p>
     <w:p>
@@ -414,16 +2815,6 @@
         <w:rPr>
           <w:rtl w:val="0"/>
         </w:rPr>
-      </w:r>
-    </w:p>
-    <w:p>
-      <w:pPr>
-        <w:rPr/>
-      </w:pPr>
-      <w:r>
-        <w:rPr>
-          <w:rtl w:val="0"/>
-        </w:rPr>
         <w:t xml:space="preserve">Data Encryption: All user credentials and MT5 account details are stored using encryption.</w:t>
       </w:r>
     </w:p>
@@ -435,16 +2826,6 @@
         <w:rPr>
           <w:rtl w:val="0"/>
         </w:rPr>
-      </w:r>
-    </w:p>
-    <w:p>
-      <w:pPr>
-        <w:rPr/>
-      </w:pPr>
-      <w:r>
-        <w:rPr>
-          <w:rtl w:val="0"/>
-        </w:rPr>
         <w:t xml:space="preserve">Single Account Integration: Each user profile is limited to one MT5 account integration for this release.</w:t>
       </w:r>
     </w:p>
@@ -463,8 +2844,8 @@
         <w:pStyle w:val="Heading2"/>
         <w:rPr/>
       </w:pPr>
-      <w:bookmarkStart w:colFirst="0" w:colLast="0" w:name="_c0pcykpvikpv" w:id="7"/>
-      <w:bookmarkEnd w:id="7"/>
+      <w:bookmarkStart w:colFirst="0" w:colLast="0" w:name="_c0pcykpvikpv" w:id="22"/>
+      <w:bookmarkEnd w:id="22"/>
       <w:r>
         <w:rPr>
           <w:rtl w:val="0"/>
@@ -561,8 +2942,8 @@
         <w:pStyle w:val="Heading2"/>
         <w:rPr/>
       </w:pPr>
-      <w:bookmarkStart w:colFirst="0" w:colLast="0" w:name="_jiaznhxnms2s" w:id="8"/>
-      <w:bookmarkEnd w:id="8"/>
+      <w:bookmarkStart w:colFirst="0" w:colLast="0" w:name="_jiaznhxnms2s" w:id="23"/>
+      <w:bookmarkEnd w:id="23"/>
       <w:r>
         <w:rPr>
           <w:rtl w:val="0"/>
@@ -659,13 +3040,13 @@
         <w:pStyle w:val="Heading2"/>
         <w:rPr/>
       </w:pPr>
-      <w:bookmarkStart w:colFirst="0" w:colLast="0" w:name="_bet9ogxmv2r6" w:id="9"/>
-      <w:bookmarkEnd w:id="9"/>
-      <w:r>
-        <w:rPr>
-          <w:rtl w:val="0"/>
-        </w:rPr>
-        <w:t xml:space="preserve">5. Known Limitations (v1.0.0.0)</w:t>
+      <w:bookmarkStart w:colFirst="0" w:colLast="0" w:name="_bet9ogxmv2r6" w:id="24"/>
+      <w:bookmarkEnd w:id="24"/>
+      <w:r>
+        <w:rPr>
+          <w:rtl w:val="0"/>
+        </w:rPr>
+        <w:t xml:space="preserve">5. Known Limitations </w:t>
       </w:r>
     </w:p>
     <w:p>
@@ -697,16 +3078,6 @@
         <w:rPr>
           <w:rtl w:val="0"/>
         </w:rPr>
-      </w:r>
-    </w:p>
-    <w:p>
-      <w:pPr>
-        <w:rPr/>
-      </w:pPr>
-      <w:r>
-        <w:rPr>
-          <w:rtl w:val="0"/>
-        </w:rPr>
         <w:t xml:space="preserve">Strategy Limitation: Automation is currently limited to the SMA Crossover strategy; custom coding or advanced strategy creation is not yet supported.</w:t>
       </w:r>
     </w:p>
@@ -733,52 +3104,6 @@
     </w:p>
     <w:p>
       <w:pPr>
-        <w:rPr/>
-      </w:pPr>
-      <w:r>
-        <w:rPr>
-          <w:rtl w:val="0"/>
-        </w:rPr>
-      </w:r>
-    </w:p>
-    <w:p>
-      <w:pPr>
-        <w:rPr/>
-      </w:pPr>
-      <w:r>
-        <w:rPr>
-          <w:rtl w:val="0"/>
-        </w:rPr>
-        <w:t xml:space="preserve">Mobile App: There is no native mobile application; mobile access is provided via responsive web design.</w:t>
-      </w:r>
-    </w:p>
-    <w:p>
-      <w:pPr>
-        <w:rPr/>
-      </w:pPr>
-      <w:r>
-        <w:rPr>
-          <w:rtl w:val="0"/>
-        </w:rPr>
-      </w:r>
-    </w:p>
-    <w:p>
-      <w:pPr>
-        <w:pStyle w:val="Heading2"/>
-        <w:rPr/>
-      </w:pPr>
-      <w:bookmarkStart w:colFirst="0" w:colLast="0" w:name="_nlz65b148ady" w:id="10"/>
-      <w:bookmarkEnd w:id="10"/>
-      <w:r>
-        <w:rPr>
-          <w:rtl w:val="0"/>
-        </w:rPr>
-        <w:t xml:space="preserve">6. Project Team</w:t>
-      </w:r>
-    </w:p>
-    <w:p>
-      <w:pPr>
-        <w:spacing w:line="480" w:lineRule="auto"/>
         <w:rPr>
           <w:sz w:val="24"/>
           <w:szCs w:val="24"/>
@@ -786,62 +3111,14 @@
       </w:pPr>
       <w:r>
         <w:rPr>
-          <w:sz w:val="24"/>
-          <w:szCs w:val="24"/>
-          <w:rtl w:val="0"/>
-        </w:rPr>
-        <w:t xml:space="preserve">Project Supervisor: Mr. Amir Imam </w:t>
-      </w:r>
-    </w:p>
-    <w:p>
-      <w:pPr>
-        <w:spacing w:line="480" w:lineRule="auto"/>
-        <w:rPr>
-          <w:sz w:val="24"/>
-          <w:szCs w:val="24"/>
-        </w:rPr>
-      </w:pPr>
-      <w:r>
-        <w:rPr>
-          <w:sz w:val="24"/>
-          <w:szCs w:val="24"/>
-          <w:rtl w:val="0"/>
-        </w:rPr>
-        <w:t xml:space="preserve">Full Stack Developer / PM: Syed Waqar Ali </w:t>
-      </w:r>
-    </w:p>
-    <w:p>
-      <w:pPr>
-        <w:spacing w:line="480" w:lineRule="auto"/>
-        <w:rPr>
-          <w:sz w:val="24"/>
-          <w:szCs w:val="24"/>
-        </w:rPr>
-      </w:pPr>
-      <w:r>
-        <w:rPr>
-          <w:sz w:val="24"/>
-          <w:szCs w:val="24"/>
-          <w:rtl w:val="0"/>
-        </w:rPr>
-        <w:t xml:space="preserve">Web Developer: Muntasir Muhammad </w:t>
-      </w:r>
-    </w:p>
-    <w:p>
-      <w:pPr>
-        <w:spacing w:line="480" w:lineRule="auto"/>
-        <w:rPr>
-          <w:sz w:val="24"/>
-          <w:szCs w:val="24"/>
-        </w:rPr>
-      </w:pPr>
-      <w:r>
-        <w:rPr>
-          <w:sz w:val="24"/>
-          <w:szCs w:val="24"/>
-          <w:rtl w:val="0"/>
-        </w:rPr>
-        <w:t xml:space="preserve">QA Analyst: Ali Asadullah Shah</w:t>
+          <w:rtl w:val="0"/>
+        </w:rPr>
+        <w:t xml:space="preserve">Mobile App: There is no native mobile application; mobile access is provided via responsive web design.</w:t>
+      </w:r>
+      <w:r>
+        <w:rPr>
+          <w:rtl w:val="0"/>
+        </w:rPr>
       </w:r>
     </w:p>
     <w:sectPr>
@@ -1021,6 +3298,20 @@
       <w:sz w:val="30"/>
       <w:szCs w:val="30"/>
     </w:rPr>
+  </w:style>
+  <w:style w:type="table" w:styleId="Table1">
+    <w:basedOn w:val="TableNormal"/>
+    <w:tblPr>
+      <w:tblStyleRowBandSize w:val="1"/>
+      <w:tblStyleColBandSize w:val="1"/>
+    </w:tblPr>
+  </w:style>
+  <w:style w:type="table" w:styleId="Table2">
+    <w:basedOn w:val="TableNormal"/>
+    <w:tblPr>
+      <w:tblStyleRowBandSize w:val="1"/>
+      <w:tblStyleColBandSize w:val="1"/>
+    </w:tblPr>
   </w:style>
 </w:styles>
 </file>
